--- a/MySQL隔离级别.docx
+++ b/MySQL隔离级别.docx
@@ -8,7 +8,7 @@
         <w:bidi w:val="0"/>
         <w:jc w:val="center"/>
         <w:rPr>
-          <w:rFonts w:hint="eastAsia"/>
+          <w:rFonts w:hint="eastAsia" w:eastAsia="宋体"/>
           <w:lang w:val="en-US" w:eastAsia="zh-CN"/>
         </w:rPr>
       </w:pPr>
@@ -18,6 +18,32 @@
           <w:lang w:val="en-US" w:eastAsia="zh-CN"/>
         </w:rPr>
         <w:t>MySQL事务隔离级别</w:t>
+      </w:r>
+      <w:r>
+        <w:rPr>
+          <w:rFonts w:hint="eastAsia" w:eastAsia="宋体"/>
+          <w:lang w:val="en-US" w:eastAsia="zh-CN"/>
+        </w:rPr>
+        <w:t>和传播行为</w:t>
+      </w:r>
+    </w:p>
+    <w:p>
+      <w:pPr>
+        <w:pStyle w:val="3"/>
+        <w:bidi w:val="0"/>
+        <w:rPr>
+          <w:rFonts w:hint="default"/>
+          <w:highlight w:val="cyan"/>
+          <w:lang w:val="en-US" w:eastAsia="zh-CN"/>
+        </w:rPr>
+      </w:pPr>
+      <w:r>
+        <w:rPr>
+          <w:rFonts w:hint="eastAsia"/>
+          <w:highlight w:val="cyan"/>
+          <w:lang w:val="en-US" w:eastAsia="zh-CN"/>
+        </w:rPr>
+        <w:t>隔离级别：</w:t>
       </w:r>
     </w:p>
     <w:p>
@@ -141,6 +167,7 @@
     <w:p>
       <w:pPr>
         <w:numPr>
+          <w:ilvl w:val="0"/>
           <w:numId w:val="0"/>
         </w:numPr>
       </w:pPr>
@@ -191,6 +218,7 @@
     <w:p>
       <w:pPr>
         <w:numPr>
+          <w:ilvl w:val="0"/>
           <w:numId w:val="0"/>
         </w:numPr>
         <w:rPr>
@@ -202,6 +230,7 @@
     <w:p>
       <w:pPr>
         <w:numPr>
+          <w:ilvl w:val="0"/>
           <w:numId w:val="0"/>
         </w:numPr>
         <w:rPr>
@@ -220,6 +249,7 @@
     <w:p>
       <w:pPr>
         <w:numPr>
+          <w:ilvl w:val="0"/>
           <w:numId w:val="0"/>
         </w:numPr>
         <w:rPr>
@@ -253,6 +283,7 @@
     <w:p>
       <w:pPr>
         <w:numPr>
+          <w:ilvl w:val="0"/>
           <w:numId w:val="0"/>
         </w:numPr>
         <w:rPr>
@@ -283,7 +314,6 @@
       </w:r>
     </w:p>
     <w:p>
-      <w:bookmarkStart w:id="0" w:name="_GoBack"/>
       <w:r>
         <w:drawing>
           <wp:inline distT="0" distB="0" distL="114300" distR="114300">
@@ -327,7 +357,6 @@
           </wp:inline>
         </w:drawing>
       </w:r>
-      <w:bookmarkEnd w:id="0"/>
     </w:p>
     <w:p>
       <w:pPr>
@@ -621,12 +650,6 @@
       </w:pPr>
     </w:p>
     <w:p>
-      <w:pPr>
-        <w:rPr>
-          <w:rFonts w:hint="default"/>
-          <w:lang w:val="en-US" w:eastAsia="zh-CN"/>
-        </w:rPr>
-      </w:pPr>
       <w:r>
         <w:drawing>
           <wp:inline distT="0" distB="0" distL="114300" distR="114300">
@@ -671,6 +694,1778 @@
         </w:drawing>
       </w:r>
     </w:p>
+    <w:p/>
+    <w:p>
+      <w:pPr>
+        <w:pStyle w:val="3"/>
+        <w:bidi w:val="0"/>
+        <w:rPr>
+          <w:rFonts w:hint="eastAsia"/>
+          <w:highlight w:val="cyan"/>
+          <w:lang w:val="en-US" w:eastAsia="zh-CN"/>
+        </w:rPr>
+      </w:pPr>
+      <w:r>
+        <w:rPr>
+          <w:rFonts w:hint="eastAsia"/>
+          <w:highlight w:val="cyan"/>
+          <w:lang w:val="en-US" w:eastAsia="zh-CN"/>
+        </w:rPr>
+        <w:t>传播行为：</w:t>
+      </w:r>
+    </w:p>
+    <w:p>
+      <w:pPr>
+        <w:rPr>
+          <w:rFonts w:hint="eastAsia"/>
+          <w:lang w:val="en-US" w:eastAsia="zh-CN"/>
+        </w:rPr>
+      </w:pPr>
+      <w:r>
+        <w:rPr>
+          <w:rFonts w:hint="eastAsia"/>
+          <w:lang w:val="en-US" w:eastAsia="zh-CN"/>
+        </w:rPr>
+        <w:t>Propagation.REQUIRED 需要事务，如果当前存在事务就沿用，否则新建一个新的事务</w:t>
+      </w:r>
+    </w:p>
+    <w:p>
+      <w:pPr>
+        <w:rPr>
+          <w:rFonts w:hint="eastAsia"/>
+          <w:lang w:val="en-US" w:eastAsia="zh-CN"/>
+        </w:rPr>
+      </w:pPr>
+      <w:r>
+        <w:rPr>
+          <w:rFonts w:hint="eastAsia"/>
+          <w:lang w:val="en-US" w:eastAsia="zh-CN"/>
+        </w:rPr>
+        <w:t>Propagation.REQUIRES_NEW 无论当前事务是否存在，都会创建新事物</w:t>
+      </w:r>
+    </w:p>
+    <w:p>
+      <w:pPr>
+        <w:rPr>
+          <w:rFonts w:hint="eastAsia"/>
+          <w:lang w:val="en-US" w:eastAsia="zh-CN"/>
+        </w:rPr>
+      </w:pPr>
+      <w:r>
+        <w:rPr>
+          <w:rFonts w:hint="eastAsia"/>
+          <w:lang w:val="en-US" w:eastAsia="zh-CN"/>
+        </w:rPr>
+        <w:t>Propagation.NESTED 在当前方法调用子方法时，如果子方法发生异常只回滚子方法执行过的SQL，而不回滚当前事务，所以就是可以“一部分成功”，有一个前提是外层要使用try-catch</w:t>
+      </w:r>
+    </w:p>
+    <w:p>
+      <w:pPr>
+        <w:rPr>
+          <w:rFonts w:hint="eastAsia"/>
+          <w:lang w:val="en-US" w:eastAsia="zh-CN"/>
+        </w:rPr>
+      </w:pPr>
+    </w:p>
+    <w:p>
+      <w:pPr>
+        <w:rPr>
+          <w:rFonts w:hint="eastAsia"/>
+          <w:lang w:val="en-US" w:eastAsia="zh-CN"/>
+        </w:rPr>
+      </w:pPr>
+      <w:r>
+        <w:rPr>
+          <w:rFonts w:hint="eastAsia"/>
+          <w:lang w:val="en-US" w:eastAsia="zh-CN"/>
+        </w:rPr>
+        <w:t>父事务：</w:t>
+      </w:r>
+    </w:p>
+    <w:tbl>
+      <w:tblPr>
+        <w:tblStyle w:val="5"/>
+        <w:tblW w:w="0" w:type="auto"/>
+        <w:tblInd w:w="0" w:type="dxa"/>
+        <w:tblBorders>
+          <w:top w:val="single" w:color="auto" w:sz="4" w:space="0"/>
+          <w:left w:val="single" w:color="auto" w:sz="4" w:space="0"/>
+          <w:bottom w:val="single" w:color="auto" w:sz="4" w:space="0"/>
+          <w:right w:val="single" w:color="auto" w:sz="4" w:space="0"/>
+          <w:insideH w:val="single" w:color="auto" w:sz="4" w:space="0"/>
+          <w:insideV w:val="single" w:color="auto" w:sz="4" w:space="0"/>
+        </w:tblBorders>
+        <w:tblLayout w:type="autofit"/>
+        <w:tblCellMar>
+          <w:left w:w="108" w:type="dxa"/>
+          <w:right w:w="108" w:type="dxa"/>
+        </w:tblCellMar>
+      </w:tblPr>
+      <w:tblGrid>
+        <w:gridCol w:w="8522"/>
+      </w:tblGrid>
+      <w:tr>
+        <w:tblPrEx>
+          <w:tblBorders>
+            <w:top w:val="single" w:color="auto" w:sz="4" w:space="0"/>
+            <w:left w:val="single" w:color="auto" w:sz="4" w:space="0"/>
+            <w:bottom w:val="single" w:color="auto" w:sz="4" w:space="0"/>
+            <w:right w:val="single" w:color="auto" w:sz="4" w:space="0"/>
+            <w:insideH w:val="single" w:color="auto" w:sz="4" w:space="0"/>
+            <w:insideV w:val="single" w:color="auto" w:sz="4" w:space="0"/>
+          </w:tblBorders>
+        </w:tblPrEx>
+        <w:tc>
+          <w:tcPr>
+            <w:tcW w:w="8522" w:type="dxa"/>
+          </w:tcPr>
+          <w:p>
+            <w:pPr>
+              <w:spacing w:beforeLines="0" w:afterLines="0"/>
+              <w:jc w:val="left"/>
+              <w:rPr>
+                <w:rFonts w:hint="eastAsia" w:ascii="Consolas" w:hAnsi="Consolas" w:eastAsia="Consolas"/>
+                <w:color w:val="000000" w:themeColor="text1"/>
+                <w:sz w:val="21"/>
+                <w:szCs w:val="21"/>
+                <w14:textFill>
+                  <w14:solidFill>
+                    <w14:schemeClr w14:val="tx1"/>
+                  </w14:solidFill>
+                </w14:textFill>
+              </w:rPr>
+            </w:pPr>
+            <w:r>
+              <w:rPr>
+                <w:rFonts w:hint="eastAsia" w:ascii="Consolas" w:hAnsi="Consolas" w:eastAsia="Consolas"/>
+                <w:color w:val="000000" w:themeColor="text1"/>
+                <w:sz w:val="21"/>
+                <w:szCs w:val="21"/>
+                <w14:textFill>
+                  <w14:solidFill>
+                    <w14:schemeClr w14:val="tx1"/>
+                  </w14:solidFill>
+                </w14:textFill>
+              </w:rPr>
+              <w:t>Transactional(isolation = Isolation.REPEATABLE_READ, propagation = Propagation.REQUIRED)</w:t>
+            </w:r>
+          </w:p>
+          <w:p>
+            <w:pPr>
+              <w:spacing w:beforeLines="0" w:afterLines="0"/>
+              <w:jc w:val="left"/>
+              <w:rPr>
+                <w:rFonts w:hint="eastAsia" w:ascii="Consolas" w:hAnsi="Consolas" w:eastAsia="Consolas"/>
+                <w:color w:val="000000" w:themeColor="text1"/>
+                <w:sz w:val="21"/>
+                <w:szCs w:val="21"/>
+                <w14:textFill>
+                  <w14:solidFill>
+                    <w14:schemeClr w14:val="tx1"/>
+                  </w14:solidFill>
+                </w14:textFill>
+              </w:rPr>
+            </w:pPr>
+            <w:r>
+              <w:rPr>
+                <w:rFonts w:hint="eastAsia" w:ascii="Consolas" w:hAnsi="Consolas" w:eastAsia="Consolas"/>
+                <w:color w:val="000000" w:themeColor="text1"/>
+                <w:sz w:val="21"/>
+                <w:szCs w:val="21"/>
+                <w14:textFill>
+                  <w14:solidFill>
+                    <w14:schemeClr w14:val="tx1"/>
+                  </w14:solidFill>
+                </w14:textFill>
+              </w:rPr>
+              <w:tab/>
+            </w:r>
+            <w:r>
+              <w:rPr>
+                <w:rFonts w:hint="eastAsia" w:ascii="Consolas" w:hAnsi="Consolas" w:eastAsia="Consolas"/>
+                <w:color w:val="000000" w:themeColor="text1"/>
+                <w:sz w:val="21"/>
+                <w:szCs w:val="21"/>
+                <w14:textFill>
+                  <w14:solidFill>
+                    <w14:schemeClr w14:val="tx1"/>
+                  </w14:solidFill>
+                </w14:textFill>
+              </w:rPr>
+              <w:t>@Override</w:t>
+            </w:r>
+          </w:p>
+          <w:p>
+            <w:pPr>
+              <w:spacing w:beforeLines="0" w:afterLines="0"/>
+              <w:jc w:val="left"/>
+              <w:rPr>
+                <w:rFonts w:hint="eastAsia" w:ascii="Consolas" w:hAnsi="Consolas" w:eastAsia="Consolas"/>
+                <w:color w:val="000000" w:themeColor="text1"/>
+                <w:sz w:val="21"/>
+                <w:szCs w:val="21"/>
+                <w14:textFill>
+                  <w14:solidFill>
+                    <w14:schemeClr w14:val="tx1"/>
+                  </w14:solidFill>
+                </w14:textFill>
+              </w:rPr>
+            </w:pPr>
+            <w:r>
+              <w:rPr>
+                <w:rFonts w:hint="eastAsia" w:ascii="Consolas" w:hAnsi="Consolas" w:eastAsia="Consolas"/>
+                <w:color w:val="000000" w:themeColor="text1"/>
+                <w:sz w:val="21"/>
+                <w:szCs w:val="21"/>
+                <w14:textFill>
+                  <w14:solidFill>
+                    <w14:schemeClr w14:val="tx1"/>
+                  </w14:solidFill>
+                </w14:textFill>
+              </w:rPr>
+              <w:tab/>
+            </w:r>
+            <w:r>
+              <w:rPr>
+                <w:rFonts w:hint="eastAsia" w:ascii="Consolas" w:hAnsi="Consolas" w:eastAsia="Consolas"/>
+                <w:color w:val="000000" w:themeColor="text1"/>
+                <w:sz w:val="21"/>
+                <w:szCs w:val="21"/>
+                <w14:textFill>
+                  <w14:solidFill>
+                    <w14:schemeClr w14:val="tx1"/>
+                  </w14:solidFill>
+                </w14:textFill>
+              </w:rPr>
+              <w:t>public Integer insertBatch(List&lt;Yesterday&gt; yesList) {</w:t>
+            </w:r>
+          </w:p>
+          <w:p>
+            <w:pPr>
+              <w:spacing w:beforeLines="0" w:afterLines="0"/>
+              <w:jc w:val="left"/>
+              <w:rPr>
+                <w:rFonts w:hint="eastAsia" w:ascii="Consolas" w:hAnsi="Consolas" w:eastAsia="Consolas"/>
+                <w:color w:val="000000" w:themeColor="text1"/>
+                <w:sz w:val="21"/>
+                <w:szCs w:val="21"/>
+                <w14:textFill>
+                  <w14:solidFill>
+                    <w14:schemeClr w14:val="tx1"/>
+                  </w14:solidFill>
+                </w14:textFill>
+              </w:rPr>
+            </w:pPr>
+            <w:r>
+              <w:rPr>
+                <w:rFonts w:hint="eastAsia" w:ascii="Consolas" w:hAnsi="Consolas" w:eastAsia="Consolas"/>
+                <w:color w:val="000000" w:themeColor="text1"/>
+                <w:sz w:val="21"/>
+                <w:szCs w:val="21"/>
+                <w14:textFill>
+                  <w14:solidFill>
+                    <w14:schemeClr w14:val="tx1"/>
+                  </w14:solidFill>
+                </w14:textFill>
+              </w:rPr>
+              <w:tab/>
+            </w:r>
+            <w:r>
+              <w:rPr>
+                <w:rFonts w:hint="eastAsia" w:ascii="Consolas" w:hAnsi="Consolas" w:eastAsia="Consolas"/>
+                <w:color w:val="000000" w:themeColor="text1"/>
+                <w:sz w:val="21"/>
+                <w:szCs w:val="21"/>
+                <w14:textFill>
+                  <w14:solidFill>
+                    <w14:schemeClr w14:val="tx1"/>
+                  </w14:solidFill>
+                </w14:textFill>
+              </w:rPr>
+              <w:tab/>
+            </w:r>
+            <w:r>
+              <w:rPr>
+                <w:rFonts w:hint="eastAsia" w:ascii="Consolas" w:hAnsi="Consolas" w:eastAsia="Consolas"/>
+                <w:color w:val="000000" w:themeColor="text1"/>
+                <w:sz w:val="21"/>
+                <w:szCs w:val="21"/>
+                <w14:textFill>
+                  <w14:solidFill>
+                    <w14:schemeClr w14:val="tx1"/>
+                  </w14:solidFill>
+                </w14:textFill>
+              </w:rPr>
+              <w:t>int num = 0;</w:t>
+            </w:r>
+          </w:p>
+          <w:p>
+            <w:pPr>
+              <w:spacing w:beforeLines="0" w:afterLines="0"/>
+              <w:jc w:val="left"/>
+              <w:rPr>
+                <w:rFonts w:hint="eastAsia" w:ascii="Consolas" w:hAnsi="Consolas" w:eastAsia="Consolas"/>
+                <w:color w:val="000000" w:themeColor="text1"/>
+                <w:sz w:val="21"/>
+                <w:szCs w:val="21"/>
+                <w14:textFill>
+                  <w14:solidFill>
+                    <w14:schemeClr w14:val="tx1"/>
+                  </w14:solidFill>
+                </w14:textFill>
+              </w:rPr>
+            </w:pPr>
+            <w:r>
+              <w:rPr>
+                <w:rFonts w:hint="eastAsia" w:ascii="Consolas" w:hAnsi="Consolas" w:eastAsia="Consolas"/>
+                <w:color w:val="000000" w:themeColor="text1"/>
+                <w:sz w:val="21"/>
+                <w:szCs w:val="21"/>
+                <w14:textFill>
+                  <w14:solidFill>
+                    <w14:schemeClr w14:val="tx1"/>
+                  </w14:solidFill>
+                </w14:textFill>
+              </w:rPr>
+              <w:tab/>
+            </w:r>
+            <w:r>
+              <w:rPr>
+                <w:rFonts w:hint="eastAsia" w:ascii="Consolas" w:hAnsi="Consolas" w:eastAsia="Consolas"/>
+                <w:color w:val="000000" w:themeColor="text1"/>
+                <w:sz w:val="21"/>
+                <w:szCs w:val="21"/>
+                <w14:textFill>
+                  <w14:solidFill>
+                    <w14:schemeClr w14:val="tx1"/>
+                  </w14:solidFill>
+                </w14:textFill>
+              </w:rPr>
+              <w:tab/>
+            </w:r>
+            <w:r>
+              <w:rPr>
+                <w:rFonts w:hint="eastAsia" w:ascii="Consolas" w:hAnsi="Consolas" w:eastAsia="Consolas"/>
+                <w:color w:val="000000" w:themeColor="text1"/>
+                <w:sz w:val="21"/>
+                <w:szCs w:val="21"/>
+                <w14:textFill>
+                  <w14:solidFill>
+                    <w14:schemeClr w14:val="tx1"/>
+                  </w14:solidFill>
+                </w14:textFill>
+              </w:rPr>
+              <w:t>for(int i = 0; i &lt; yesList.size(); i++) {</w:t>
+            </w:r>
+          </w:p>
+          <w:p>
+            <w:pPr>
+              <w:spacing w:beforeLines="0" w:afterLines="0"/>
+              <w:jc w:val="left"/>
+              <w:rPr>
+                <w:rFonts w:hint="eastAsia" w:ascii="Consolas" w:hAnsi="Consolas" w:eastAsia="Consolas"/>
+                <w:color w:val="000000" w:themeColor="text1"/>
+                <w:sz w:val="21"/>
+                <w:szCs w:val="21"/>
+                <w14:textFill>
+                  <w14:solidFill>
+                    <w14:schemeClr w14:val="tx1"/>
+                  </w14:solidFill>
+                </w14:textFill>
+              </w:rPr>
+            </w:pPr>
+            <w:r>
+              <w:rPr>
+                <w:rFonts w:hint="eastAsia" w:ascii="Consolas" w:hAnsi="Consolas" w:eastAsia="Consolas"/>
+                <w:color w:val="000000" w:themeColor="text1"/>
+                <w:sz w:val="21"/>
+                <w:szCs w:val="21"/>
+                <w14:textFill>
+                  <w14:solidFill>
+                    <w14:schemeClr w14:val="tx1"/>
+                  </w14:solidFill>
+                </w14:textFill>
+              </w:rPr>
+              <w:tab/>
+            </w:r>
+            <w:r>
+              <w:rPr>
+                <w:rFonts w:hint="eastAsia" w:ascii="Consolas" w:hAnsi="Consolas" w:eastAsia="Consolas"/>
+                <w:color w:val="000000" w:themeColor="text1"/>
+                <w:sz w:val="21"/>
+                <w:szCs w:val="21"/>
+                <w14:textFill>
+                  <w14:solidFill>
+                    <w14:schemeClr w14:val="tx1"/>
+                  </w14:solidFill>
+                </w14:textFill>
+              </w:rPr>
+              <w:tab/>
+            </w:r>
+            <w:r>
+              <w:rPr>
+                <w:rFonts w:hint="eastAsia" w:ascii="Consolas" w:hAnsi="Consolas" w:eastAsia="Consolas"/>
+                <w:color w:val="000000" w:themeColor="text1"/>
+                <w:sz w:val="21"/>
+                <w:szCs w:val="21"/>
+                <w14:textFill>
+                  <w14:solidFill>
+                    <w14:schemeClr w14:val="tx1"/>
+                  </w14:solidFill>
+                </w14:textFill>
+              </w:rPr>
+              <w:tab/>
+            </w:r>
+            <w:r>
+              <w:rPr>
+                <w:rFonts w:hint="eastAsia" w:ascii="Consolas" w:hAnsi="Consolas" w:eastAsia="Consolas"/>
+                <w:color w:val="000000" w:themeColor="text1"/>
+                <w:sz w:val="21"/>
+                <w:szCs w:val="21"/>
+                <w14:textFill>
+                  <w14:solidFill>
+                    <w14:schemeClr w14:val="tx1"/>
+                  </w14:solidFill>
+                </w14:textFill>
+              </w:rPr>
+              <w:t>Yesterday yesterday = yesList.get(i);</w:t>
+            </w:r>
+          </w:p>
+          <w:p>
+            <w:pPr>
+              <w:spacing w:beforeLines="0" w:afterLines="0"/>
+              <w:jc w:val="left"/>
+              <w:rPr>
+                <w:rFonts w:hint="eastAsia" w:ascii="Consolas" w:hAnsi="Consolas" w:eastAsia="Consolas"/>
+                <w:color w:val="000000" w:themeColor="text1"/>
+                <w:sz w:val="21"/>
+                <w:szCs w:val="21"/>
+                <w14:textFill>
+                  <w14:solidFill>
+                    <w14:schemeClr w14:val="tx1"/>
+                  </w14:solidFill>
+                </w14:textFill>
+              </w:rPr>
+            </w:pPr>
+            <w:r>
+              <w:rPr>
+                <w:rFonts w:hint="eastAsia" w:ascii="Consolas" w:hAnsi="Consolas" w:eastAsia="Consolas"/>
+                <w:color w:val="000000" w:themeColor="text1"/>
+                <w:sz w:val="21"/>
+                <w:szCs w:val="21"/>
+                <w14:textFill>
+                  <w14:solidFill>
+                    <w14:schemeClr w14:val="tx1"/>
+                  </w14:solidFill>
+                </w14:textFill>
+              </w:rPr>
+              <w:tab/>
+            </w:r>
+            <w:r>
+              <w:rPr>
+                <w:rFonts w:hint="eastAsia" w:ascii="Consolas" w:hAnsi="Consolas" w:eastAsia="Consolas"/>
+                <w:color w:val="000000" w:themeColor="text1"/>
+                <w:sz w:val="21"/>
+                <w:szCs w:val="21"/>
+                <w14:textFill>
+                  <w14:solidFill>
+                    <w14:schemeClr w14:val="tx1"/>
+                  </w14:solidFill>
+                </w14:textFill>
+              </w:rPr>
+              <w:tab/>
+            </w:r>
+            <w:r>
+              <w:rPr>
+                <w:rFonts w:hint="eastAsia" w:ascii="Consolas" w:hAnsi="Consolas" w:eastAsia="Consolas"/>
+                <w:color w:val="000000" w:themeColor="text1"/>
+                <w:sz w:val="21"/>
+                <w:szCs w:val="21"/>
+                <w14:textFill>
+                  <w14:solidFill>
+                    <w14:schemeClr w14:val="tx1"/>
+                  </w14:solidFill>
+                </w14:textFill>
+              </w:rPr>
+              <w:tab/>
+            </w:r>
+            <w:r>
+              <w:rPr>
+                <w:rFonts w:hint="eastAsia" w:ascii="Consolas" w:hAnsi="Consolas" w:eastAsia="Consolas"/>
+                <w:color w:val="000000" w:themeColor="text1"/>
+                <w:sz w:val="21"/>
+                <w:szCs w:val="21"/>
+                <w:highlight w:val="red"/>
+                <w14:textFill>
+                  <w14:solidFill>
+                    <w14:schemeClr w14:val="tx1"/>
+                  </w14:solidFill>
+                </w14:textFill>
+              </w:rPr>
+              <w:t>try {</w:t>
+            </w:r>
+          </w:p>
+          <w:p>
+            <w:pPr>
+              <w:spacing w:beforeLines="0" w:afterLines="0"/>
+              <w:jc w:val="left"/>
+              <w:rPr>
+                <w:rFonts w:hint="eastAsia" w:ascii="Consolas" w:hAnsi="Consolas" w:eastAsia="Consolas"/>
+                <w:color w:val="000000" w:themeColor="text1"/>
+                <w:sz w:val="21"/>
+                <w:szCs w:val="21"/>
+                <w14:textFill>
+                  <w14:solidFill>
+                    <w14:schemeClr w14:val="tx1"/>
+                  </w14:solidFill>
+                </w14:textFill>
+              </w:rPr>
+            </w:pPr>
+            <w:r>
+              <w:rPr>
+                <w:rFonts w:hint="eastAsia" w:ascii="Consolas" w:hAnsi="Consolas" w:eastAsia="Consolas"/>
+                <w:color w:val="000000" w:themeColor="text1"/>
+                <w:sz w:val="21"/>
+                <w:szCs w:val="21"/>
+                <w14:textFill>
+                  <w14:solidFill>
+                    <w14:schemeClr w14:val="tx1"/>
+                  </w14:solidFill>
+                </w14:textFill>
+              </w:rPr>
+              <w:tab/>
+            </w:r>
+            <w:r>
+              <w:rPr>
+                <w:rFonts w:hint="eastAsia" w:ascii="Consolas" w:hAnsi="Consolas" w:eastAsia="Consolas"/>
+                <w:color w:val="000000" w:themeColor="text1"/>
+                <w:sz w:val="21"/>
+                <w:szCs w:val="21"/>
+                <w14:textFill>
+                  <w14:solidFill>
+                    <w14:schemeClr w14:val="tx1"/>
+                  </w14:solidFill>
+                </w14:textFill>
+              </w:rPr>
+              <w:tab/>
+            </w:r>
+            <w:r>
+              <w:rPr>
+                <w:rFonts w:hint="eastAsia" w:ascii="Consolas" w:hAnsi="Consolas" w:eastAsia="Consolas"/>
+                <w:color w:val="000000" w:themeColor="text1"/>
+                <w:sz w:val="21"/>
+                <w:szCs w:val="21"/>
+                <w14:textFill>
+                  <w14:solidFill>
+                    <w14:schemeClr w14:val="tx1"/>
+                  </w14:solidFill>
+                </w14:textFill>
+              </w:rPr>
+              <w:tab/>
+            </w:r>
+            <w:r>
+              <w:rPr>
+                <w:rFonts w:hint="eastAsia" w:ascii="Consolas" w:hAnsi="Consolas" w:eastAsia="Consolas"/>
+                <w:color w:val="000000" w:themeColor="text1"/>
+                <w:sz w:val="21"/>
+                <w:szCs w:val="21"/>
+                <w14:textFill>
+                  <w14:solidFill>
+                    <w14:schemeClr w14:val="tx1"/>
+                  </w14:solidFill>
+                </w14:textFill>
+              </w:rPr>
+              <w:tab/>
+            </w:r>
+            <w:r>
+              <w:rPr>
+                <w:rFonts w:hint="eastAsia" w:ascii="Consolas" w:hAnsi="Consolas" w:eastAsia="Consolas"/>
+                <w:color w:val="000000" w:themeColor="text1"/>
+                <w:sz w:val="21"/>
+                <w:szCs w:val="21"/>
+                <w14:textFill>
+                  <w14:solidFill>
+                    <w14:schemeClr w14:val="tx1"/>
+                  </w14:solidFill>
+                </w14:textFill>
+              </w:rPr>
+              <w:t>num += yesterdaySerivce.insert(yesterday);</w:t>
+            </w:r>
+          </w:p>
+          <w:p>
+            <w:pPr>
+              <w:spacing w:beforeLines="0" w:afterLines="0"/>
+              <w:jc w:val="left"/>
+              <w:rPr>
+                <w:rFonts w:hint="eastAsia" w:ascii="Consolas" w:hAnsi="Consolas" w:eastAsia="Consolas"/>
+                <w:color w:val="000000" w:themeColor="text1"/>
+                <w:sz w:val="21"/>
+                <w:szCs w:val="21"/>
+                <w14:textFill>
+                  <w14:solidFill>
+                    <w14:schemeClr w14:val="tx1"/>
+                  </w14:solidFill>
+                </w14:textFill>
+              </w:rPr>
+            </w:pPr>
+            <w:r>
+              <w:rPr>
+                <w:rFonts w:hint="eastAsia" w:ascii="Consolas" w:hAnsi="Consolas" w:eastAsia="Consolas"/>
+                <w:color w:val="000000" w:themeColor="text1"/>
+                <w:sz w:val="21"/>
+                <w:szCs w:val="21"/>
+                <w14:textFill>
+                  <w14:solidFill>
+                    <w14:schemeClr w14:val="tx1"/>
+                  </w14:solidFill>
+                </w14:textFill>
+              </w:rPr>
+              <w:tab/>
+            </w:r>
+            <w:r>
+              <w:rPr>
+                <w:rFonts w:hint="eastAsia" w:ascii="Consolas" w:hAnsi="Consolas" w:eastAsia="Consolas"/>
+                <w:color w:val="000000" w:themeColor="text1"/>
+                <w:sz w:val="21"/>
+                <w:szCs w:val="21"/>
+                <w14:textFill>
+                  <w14:solidFill>
+                    <w14:schemeClr w14:val="tx1"/>
+                  </w14:solidFill>
+                </w14:textFill>
+              </w:rPr>
+              <w:tab/>
+            </w:r>
+            <w:r>
+              <w:rPr>
+                <w:rFonts w:hint="eastAsia" w:ascii="Consolas" w:hAnsi="Consolas" w:eastAsia="Consolas"/>
+                <w:color w:val="000000" w:themeColor="text1"/>
+                <w:sz w:val="21"/>
+                <w:szCs w:val="21"/>
+                <w14:textFill>
+                  <w14:solidFill>
+                    <w14:schemeClr w14:val="tx1"/>
+                  </w14:solidFill>
+                </w14:textFill>
+              </w:rPr>
+              <w:tab/>
+            </w:r>
+            <w:r>
+              <w:rPr>
+                <w:rFonts w:hint="eastAsia" w:ascii="Consolas" w:hAnsi="Consolas" w:eastAsia="Consolas"/>
+                <w:color w:val="000000" w:themeColor="text1"/>
+                <w:sz w:val="21"/>
+                <w:szCs w:val="21"/>
+                <w14:textFill>
+                  <w14:solidFill>
+                    <w14:schemeClr w14:val="tx1"/>
+                  </w14:solidFill>
+                </w14:textFill>
+              </w:rPr>
+              <w:t xml:space="preserve">} </w:t>
+            </w:r>
+            <w:r>
+              <w:rPr>
+                <w:rFonts w:hint="eastAsia" w:ascii="Consolas" w:hAnsi="Consolas" w:eastAsia="Consolas"/>
+                <w:color w:val="000000" w:themeColor="text1"/>
+                <w:sz w:val="21"/>
+                <w:szCs w:val="21"/>
+                <w:highlight w:val="red"/>
+                <w14:textFill>
+                  <w14:solidFill>
+                    <w14:schemeClr w14:val="tx1"/>
+                  </w14:solidFill>
+                </w14:textFill>
+              </w:rPr>
+              <w:t>catch</w:t>
+            </w:r>
+            <w:r>
+              <w:rPr>
+                <w:rFonts w:hint="eastAsia" w:ascii="Consolas" w:hAnsi="Consolas" w:eastAsia="Consolas"/>
+                <w:color w:val="000000" w:themeColor="text1"/>
+                <w:sz w:val="21"/>
+                <w:szCs w:val="21"/>
+                <w14:textFill>
+                  <w14:solidFill>
+                    <w14:schemeClr w14:val="tx1"/>
+                  </w14:solidFill>
+                </w14:textFill>
+              </w:rPr>
+              <w:t xml:space="preserve"> (Exception e) {</w:t>
+            </w:r>
+          </w:p>
+          <w:p>
+            <w:pPr>
+              <w:spacing w:beforeLines="0" w:afterLines="0"/>
+              <w:jc w:val="left"/>
+              <w:rPr>
+                <w:rFonts w:hint="eastAsia" w:ascii="Consolas" w:hAnsi="Consolas" w:eastAsia="Consolas"/>
+                <w:color w:val="000000" w:themeColor="text1"/>
+                <w:sz w:val="21"/>
+                <w:szCs w:val="21"/>
+                <w14:textFill>
+                  <w14:solidFill>
+                    <w14:schemeClr w14:val="tx1"/>
+                  </w14:solidFill>
+                </w14:textFill>
+              </w:rPr>
+            </w:pPr>
+            <w:r>
+              <w:rPr>
+                <w:rFonts w:hint="eastAsia" w:ascii="Consolas" w:hAnsi="Consolas" w:eastAsia="Consolas"/>
+                <w:color w:val="000000" w:themeColor="text1"/>
+                <w:sz w:val="21"/>
+                <w:szCs w:val="21"/>
+                <w14:textFill>
+                  <w14:solidFill>
+                    <w14:schemeClr w14:val="tx1"/>
+                  </w14:solidFill>
+                </w14:textFill>
+              </w:rPr>
+              <w:tab/>
+            </w:r>
+            <w:r>
+              <w:rPr>
+                <w:rFonts w:hint="eastAsia" w:ascii="Consolas" w:hAnsi="Consolas" w:eastAsia="Consolas"/>
+                <w:color w:val="000000" w:themeColor="text1"/>
+                <w:sz w:val="21"/>
+                <w:szCs w:val="21"/>
+                <w14:textFill>
+                  <w14:solidFill>
+                    <w14:schemeClr w14:val="tx1"/>
+                  </w14:solidFill>
+                </w14:textFill>
+              </w:rPr>
+              <w:tab/>
+            </w:r>
+            <w:r>
+              <w:rPr>
+                <w:rFonts w:hint="eastAsia" w:ascii="Consolas" w:hAnsi="Consolas" w:eastAsia="Consolas"/>
+                <w:color w:val="000000" w:themeColor="text1"/>
+                <w:sz w:val="21"/>
+                <w:szCs w:val="21"/>
+                <w14:textFill>
+                  <w14:solidFill>
+                    <w14:schemeClr w14:val="tx1"/>
+                  </w14:solidFill>
+                </w14:textFill>
+              </w:rPr>
+              <w:tab/>
+            </w:r>
+            <w:r>
+              <w:rPr>
+                <w:rFonts w:hint="eastAsia" w:ascii="Consolas" w:hAnsi="Consolas" w:eastAsia="Consolas"/>
+                <w:color w:val="000000" w:themeColor="text1"/>
+                <w:sz w:val="21"/>
+                <w:szCs w:val="21"/>
+                <w14:textFill>
+                  <w14:solidFill>
+                    <w14:schemeClr w14:val="tx1"/>
+                  </w14:solidFill>
+                </w14:textFill>
+              </w:rPr>
+              <w:tab/>
+            </w:r>
+            <w:r>
+              <w:rPr>
+                <w:rFonts w:hint="eastAsia" w:ascii="Consolas" w:hAnsi="Consolas" w:eastAsia="Consolas"/>
+                <w:color w:val="000000" w:themeColor="text1"/>
+                <w:sz w:val="21"/>
+                <w:szCs w:val="21"/>
+                <w14:textFill>
+                  <w14:solidFill>
+                    <w14:schemeClr w14:val="tx1"/>
+                  </w14:solidFill>
+                </w14:textFill>
+              </w:rPr>
+              <w:t xml:space="preserve">// </w:t>
+            </w:r>
+            <w:r>
+              <w:rPr>
+                <w:rFonts w:hint="eastAsia" w:ascii="Consolas" w:hAnsi="Consolas" w:eastAsia="Consolas"/>
+                <w:b/>
+                <w:color w:val="000000" w:themeColor="text1"/>
+                <w:sz w:val="21"/>
+                <w:szCs w:val="21"/>
+                <w14:textFill>
+                  <w14:solidFill>
+                    <w14:schemeClr w14:val="tx1"/>
+                  </w14:solidFill>
+                </w14:textFill>
+              </w:rPr>
+              <w:t>TODO</w:t>
+            </w:r>
+            <w:r>
+              <w:rPr>
+                <w:rFonts w:hint="eastAsia" w:ascii="Consolas" w:hAnsi="Consolas" w:eastAsia="Consolas"/>
+                <w:color w:val="000000" w:themeColor="text1"/>
+                <w:sz w:val="21"/>
+                <w:szCs w:val="21"/>
+                <w14:textFill>
+                  <w14:solidFill>
+                    <w14:schemeClr w14:val="tx1"/>
+                  </w14:solidFill>
+                </w14:textFill>
+              </w:rPr>
+              <w:t xml:space="preserve"> Auto-generated catch block</w:t>
+            </w:r>
+          </w:p>
+          <w:p>
+            <w:pPr>
+              <w:spacing w:beforeLines="0" w:afterLines="0"/>
+              <w:jc w:val="left"/>
+              <w:rPr>
+                <w:rFonts w:hint="eastAsia" w:ascii="Consolas" w:hAnsi="Consolas" w:eastAsia="Consolas"/>
+                <w:color w:val="000000" w:themeColor="text1"/>
+                <w:sz w:val="21"/>
+                <w:szCs w:val="21"/>
+                <w14:textFill>
+                  <w14:solidFill>
+                    <w14:schemeClr w14:val="tx1"/>
+                  </w14:solidFill>
+                </w14:textFill>
+              </w:rPr>
+            </w:pPr>
+            <w:r>
+              <w:rPr>
+                <w:rFonts w:hint="eastAsia" w:ascii="Consolas" w:hAnsi="Consolas" w:eastAsia="Consolas"/>
+                <w:color w:val="000000" w:themeColor="text1"/>
+                <w:sz w:val="21"/>
+                <w:szCs w:val="21"/>
+                <w14:textFill>
+                  <w14:solidFill>
+                    <w14:schemeClr w14:val="tx1"/>
+                  </w14:solidFill>
+                </w14:textFill>
+              </w:rPr>
+              <w:tab/>
+            </w:r>
+            <w:r>
+              <w:rPr>
+                <w:rFonts w:hint="eastAsia" w:ascii="Consolas" w:hAnsi="Consolas" w:eastAsia="Consolas"/>
+                <w:color w:val="000000" w:themeColor="text1"/>
+                <w:sz w:val="21"/>
+                <w:szCs w:val="21"/>
+                <w14:textFill>
+                  <w14:solidFill>
+                    <w14:schemeClr w14:val="tx1"/>
+                  </w14:solidFill>
+                </w14:textFill>
+              </w:rPr>
+              <w:tab/>
+            </w:r>
+            <w:r>
+              <w:rPr>
+                <w:rFonts w:hint="eastAsia" w:ascii="Consolas" w:hAnsi="Consolas" w:eastAsia="Consolas"/>
+                <w:color w:val="000000" w:themeColor="text1"/>
+                <w:sz w:val="21"/>
+                <w:szCs w:val="21"/>
+                <w14:textFill>
+                  <w14:solidFill>
+                    <w14:schemeClr w14:val="tx1"/>
+                  </w14:solidFill>
+                </w14:textFill>
+              </w:rPr>
+              <w:tab/>
+            </w:r>
+            <w:r>
+              <w:rPr>
+                <w:rFonts w:hint="eastAsia" w:ascii="Consolas" w:hAnsi="Consolas" w:eastAsia="Consolas"/>
+                <w:color w:val="000000" w:themeColor="text1"/>
+                <w:sz w:val="21"/>
+                <w:szCs w:val="21"/>
+                <w14:textFill>
+                  <w14:solidFill>
+                    <w14:schemeClr w14:val="tx1"/>
+                  </w14:solidFill>
+                </w14:textFill>
+              </w:rPr>
+              <w:tab/>
+            </w:r>
+            <w:r>
+              <w:rPr>
+                <w:rFonts w:hint="eastAsia" w:ascii="Consolas" w:hAnsi="Consolas" w:eastAsia="Consolas"/>
+                <w:color w:val="000000" w:themeColor="text1"/>
+                <w:sz w:val="21"/>
+                <w:szCs w:val="21"/>
+                <w14:textFill>
+                  <w14:solidFill>
+                    <w14:schemeClr w14:val="tx1"/>
+                  </w14:solidFill>
+                </w14:textFill>
+              </w:rPr>
+              <w:t>e.printStackTrace();</w:t>
+            </w:r>
+          </w:p>
+          <w:p>
+            <w:pPr>
+              <w:spacing w:beforeLines="0" w:afterLines="0"/>
+              <w:jc w:val="left"/>
+              <w:rPr>
+                <w:rFonts w:hint="eastAsia" w:ascii="Consolas" w:hAnsi="Consolas" w:eastAsia="Consolas"/>
+                <w:color w:val="000000" w:themeColor="text1"/>
+                <w:sz w:val="21"/>
+                <w:szCs w:val="21"/>
+                <w14:textFill>
+                  <w14:solidFill>
+                    <w14:schemeClr w14:val="tx1"/>
+                  </w14:solidFill>
+                </w14:textFill>
+              </w:rPr>
+            </w:pPr>
+            <w:r>
+              <w:rPr>
+                <w:rFonts w:hint="eastAsia" w:ascii="Consolas" w:hAnsi="Consolas" w:eastAsia="Consolas"/>
+                <w:color w:val="000000" w:themeColor="text1"/>
+                <w:sz w:val="21"/>
+                <w:szCs w:val="21"/>
+                <w14:textFill>
+                  <w14:solidFill>
+                    <w14:schemeClr w14:val="tx1"/>
+                  </w14:solidFill>
+                </w14:textFill>
+              </w:rPr>
+              <w:tab/>
+            </w:r>
+            <w:r>
+              <w:rPr>
+                <w:rFonts w:hint="eastAsia" w:ascii="Consolas" w:hAnsi="Consolas" w:eastAsia="Consolas"/>
+                <w:color w:val="000000" w:themeColor="text1"/>
+                <w:sz w:val="21"/>
+                <w:szCs w:val="21"/>
+                <w14:textFill>
+                  <w14:solidFill>
+                    <w14:schemeClr w14:val="tx1"/>
+                  </w14:solidFill>
+                </w14:textFill>
+              </w:rPr>
+              <w:tab/>
+            </w:r>
+            <w:r>
+              <w:rPr>
+                <w:rFonts w:hint="eastAsia" w:ascii="Consolas" w:hAnsi="Consolas" w:eastAsia="Consolas"/>
+                <w:color w:val="000000" w:themeColor="text1"/>
+                <w:sz w:val="21"/>
+                <w:szCs w:val="21"/>
+                <w14:textFill>
+                  <w14:solidFill>
+                    <w14:schemeClr w14:val="tx1"/>
+                  </w14:solidFill>
+                </w14:textFill>
+              </w:rPr>
+              <w:tab/>
+            </w:r>
+            <w:r>
+              <w:rPr>
+                <w:rFonts w:hint="eastAsia" w:ascii="Consolas" w:hAnsi="Consolas" w:eastAsia="Consolas"/>
+                <w:color w:val="000000" w:themeColor="text1"/>
+                <w:sz w:val="21"/>
+                <w:szCs w:val="21"/>
+                <w14:textFill>
+                  <w14:solidFill>
+                    <w14:schemeClr w14:val="tx1"/>
+                  </w14:solidFill>
+                </w14:textFill>
+              </w:rPr>
+              <w:t>}</w:t>
+            </w:r>
+          </w:p>
+          <w:p>
+            <w:pPr>
+              <w:spacing w:beforeLines="0" w:afterLines="0"/>
+              <w:jc w:val="left"/>
+              <w:rPr>
+                <w:rFonts w:hint="eastAsia" w:ascii="Consolas" w:hAnsi="Consolas" w:eastAsia="Consolas"/>
+                <w:color w:val="000000" w:themeColor="text1"/>
+                <w:sz w:val="21"/>
+                <w:szCs w:val="21"/>
+                <w14:textFill>
+                  <w14:solidFill>
+                    <w14:schemeClr w14:val="tx1"/>
+                  </w14:solidFill>
+                </w14:textFill>
+              </w:rPr>
+            </w:pPr>
+            <w:r>
+              <w:rPr>
+                <w:rFonts w:hint="eastAsia" w:ascii="Consolas" w:hAnsi="Consolas" w:eastAsia="Consolas"/>
+                <w:color w:val="000000" w:themeColor="text1"/>
+                <w:sz w:val="21"/>
+                <w:szCs w:val="21"/>
+                <w14:textFill>
+                  <w14:solidFill>
+                    <w14:schemeClr w14:val="tx1"/>
+                  </w14:solidFill>
+                </w14:textFill>
+              </w:rPr>
+              <w:tab/>
+            </w:r>
+            <w:r>
+              <w:rPr>
+                <w:rFonts w:hint="eastAsia" w:ascii="Consolas" w:hAnsi="Consolas" w:eastAsia="Consolas"/>
+                <w:color w:val="000000" w:themeColor="text1"/>
+                <w:sz w:val="21"/>
+                <w:szCs w:val="21"/>
+                <w14:textFill>
+                  <w14:solidFill>
+                    <w14:schemeClr w14:val="tx1"/>
+                  </w14:solidFill>
+                </w14:textFill>
+              </w:rPr>
+              <w:tab/>
+            </w:r>
+            <w:r>
+              <w:rPr>
+                <w:rFonts w:hint="eastAsia" w:ascii="Consolas" w:hAnsi="Consolas" w:eastAsia="Consolas"/>
+                <w:color w:val="000000" w:themeColor="text1"/>
+                <w:sz w:val="21"/>
+                <w:szCs w:val="21"/>
+                <w14:textFill>
+                  <w14:solidFill>
+                    <w14:schemeClr w14:val="tx1"/>
+                  </w14:solidFill>
+                </w14:textFill>
+              </w:rPr>
+              <w:tab/>
+            </w:r>
+          </w:p>
+          <w:p>
+            <w:pPr>
+              <w:spacing w:beforeLines="0" w:afterLines="0"/>
+              <w:jc w:val="left"/>
+              <w:rPr>
+                <w:rFonts w:hint="eastAsia" w:ascii="Consolas" w:hAnsi="Consolas" w:eastAsia="Consolas"/>
+                <w:color w:val="000000" w:themeColor="text1"/>
+                <w:sz w:val="21"/>
+                <w:szCs w:val="21"/>
+                <w14:textFill>
+                  <w14:solidFill>
+                    <w14:schemeClr w14:val="tx1"/>
+                  </w14:solidFill>
+                </w14:textFill>
+              </w:rPr>
+            </w:pPr>
+            <w:r>
+              <w:rPr>
+                <w:rFonts w:hint="eastAsia" w:ascii="Consolas" w:hAnsi="Consolas" w:eastAsia="Consolas"/>
+                <w:color w:val="000000" w:themeColor="text1"/>
+                <w:sz w:val="21"/>
+                <w:szCs w:val="21"/>
+                <w14:textFill>
+                  <w14:solidFill>
+                    <w14:schemeClr w14:val="tx1"/>
+                  </w14:solidFill>
+                </w14:textFill>
+              </w:rPr>
+              <w:tab/>
+            </w:r>
+            <w:r>
+              <w:rPr>
+                <w:rFonts w:hint="eastAsia" w:ascii="Consolas" w:hAnsi="Consolas" w:eastAsia="Consolas"/>
+                <w:color w:val="000000" w:themeColor="text1"/>
+                <w:sz w:val="21"/>
+                <w:szCs w:val="21"/>
+                <w14:textFill>
+                  <w14:solidFill>
+                    <w14:schemeClr w14:val="tx1"/>
+                  </w14:solidFill>
+                </w14:textFill>
+              </w:rPr>
+              <w:tab/>
+            </w:r>
+            <w:r>
+              <w:rPr>
+                <w:rFonts w:hint="eastAsia" w:ascii="Consolas" w:hAnsi="Consolas" w:eastAsia="Consolas"/>
+                <w:color w:val="000000" w:themeColor="text1"/>
+                <w:sz w:val="21"/>
+                <w:szCs w:val="21"/>
+                <w14:textFill>
+                  <w14:solidFill>
+                    <w14:schemeClr w14:val="tx1"/>
+                  </w14:solidFill>
+                </w14:textFill>
+              </w:rPr>
+              <w:t>}</w:t>
+            </w:r>
+          </w:p>
+          <w:p>
+            <w:pPr>
+              <w:spacing w:beforeLines="0" w:afterLines="0"/>
+              <w:jc w:val="left"/>
+              <w:rPr>
+                <w:rFonts w:hint="eastAsia" w:ascii="Consolas" w:hAnsi="Consolas" w:eastAsia="Consolas"/>
+                <w:color w:val="000000" w:themeColor="text1"/>
+                <w:sz w:val="21"/>
+                <w:szCs w:val="21"/>
+                <w14:textFill>
+                  <w14:solidFill>
+                    <w14:schemeClr w14:val="tx1"/>
+                  </w14:solidFill>
+                </w14:textFill>
+              </w:rPr>
+            </w:pPr>
+            <w:r>
+              <w:rPr>
+                <w:rFonts w:hint="eastAsia" w:ascii="Consolas" w:hAnsi="Consolas" w:eastAsia="Consolas"/>
+                <w:color w:val="000000" w:themeColor="text1"/>
+                <w:sz w:val="21"/>
+                <w:szCs w:val="21"/>
+                <w14:textFill>
+                  <w14:solidFill>
+                    <w14:schemeClr w14:val="tx1"/>
+                  </w14:solidFill>
+                </w14:textFill>
+              </w:rPr>
+              <w:tab/>
+            </w:r>
+            <w:r>
+              <w:rPr>
+                <w:rFonts w:hint="eastAsia" w:ascii="Consolas" w:hAnsi="Consolas" w:eastAsia="Consolas"/>
+                <w:color w:val="000000" w:themeColor="text1"/>
+                <w:sz w:val="21"/>
+                <w:szCs w:val="21"/>
+                <w14:textFill>
+                  <w14:solidFill>
+                    <w14:schemeClr w14:val="tx1"/>
+                  </w14:solidFill>
+                </w14:textFill>
+              </w:rPr>
+              <w:tab/>
+            </w:r>
+            <w:r>
+              <w:rPr>
+                <w:rFonts w:hint="eastAsia" w:ascii="Consolas" w:hAnsi="Consolas" w:eastAsia="Consolas"/>
+                <w:color w:val="000000" w:themeColor="text1"/>
+                <w:sz w:val="21"/>
+                <w:szCs w:val="21"/>
+                <w14:textFill>
+                  <w14:solidFill>
+                    <w14:schemeClr w14:val="tx1"/>
+                  </w14:solidFill>
+                </w14:textFill>
+              </w:rPr>
+              <w:t>return num;</w:t>
+            </w:r>
+          </w:p>
+          <w:p>
+            <w:pPr>
+              <w:rPr>
+                <w:rFonts w:hint="default"/>
+                <w:color w:val="000000" w:themeColor="text1"/>
+                <w:sz w:val="21"/>
+                <w:szCs w:val="21"/>
+                <w:vertAlign w:val="baseline"/>
+                <w:lang w:val="en-US" w:eastAsia="zh-CN"/>
+                <w14:textFill>
+                  <w14:solidFill>
+                    <w14:schemeClr w14:val="tx1"/>
+                  </w14:solidFill>
+                </w14:textFill>
+              </w:rPr>
+            </w:pPr>
+            <w:r>
+              <w:rPr>
+                <w:rFonts w:hint="eastAsia" w:ascii="Consolas" w:hAnsi="Consolas" w:eastAsia="Consolas"/>
+                <w:color w:val="000000" w:themeColor="text1"/>
+                <w:sz w:val="21"/>
+                <w:szCs w:val="21"/>
+                <w14:textFill>
+                  <w14:solidFill>
+                    <w14:schemeClr w14:val="tx1"/>
+                  </w14:solidFill>
+                </w14:textFill>
+              </w:rPr>
+              <w:tab/>
+            </w:r>
+            <w:r>
+              <w:rPr>
+                <w:rFonts w:hint="eastAsia" w:ascii="Consolas" w:hAnsi="Consolas" w:eastAsia="Consolas"/>
+                <w:color w:val="000000" w:themeColor="text1"/>
+                <w:sz w:val="21"/>
+                <w:szCs w:val="21"/>
+                <w14:textFill>
+                  <w14:solidFill>
+                    <w14:schemeClr w14:val="tx1"/>
+                  </w14:solidFill>
+                </w14:textFill>
+              </w:rPr>
+              <w:t>}</w:t>
+            </w:r>
+          </w:p>
+        </w:tc>
+      </w:tr>
+    </w:tbl>
+    <w:p>
+      <w:pPr>
+        <w:rPr>
+          <w:rFonts w:hint="eastAsia"/>
+          <w:lang w:val="en-US" w:eastAsia="zh-CN"/>
+        </w:rPr>
+      </w:pPr>
+      <w:r>
+        <w:rPr>
+          <w:rFonts w:hint="eastAsia"/>
+          <w:lang w:val="en-US" w:eastAsia="zh-CN"/>
+        </w:rPr>
+        <w:t>子事务</w:t>
+      </w:r>
+    </w:p>
+    <w:tbl>
+      <w:tblPr>
+        <w:tblStyle w:val="5"/>
+        <w:tblW w:w="0" w:type="auto"/>
+        <w:tblInd w:w="0" w:type="dxa"/>
+        <w:tblBorders>
+          <w:top w:val="single" w:color="auto" w:sz="4" w:space="0"/>
+          <w:left w:val="single" w:color="auto" w:sz="4" w:space="0"/>
+          <w:bottom w:val="single" w:color="auto" w:sz="4" w:space="0"/>
+          <w:right w:val="single" w:color="auto" w:sz="4" w:space="0"/>
+          <w:insideH w:val="single" w:color="auto" w:sz="4" w:space="0"/>
+          <w:insideV w:val="single" w:color="auto" w:sz="4" w:space="0"/>
+        </w:tblBorders>
+        <w:tblLayout w:type="autofit"/>
+        <w:tblCellMar>
+          <w:left w:w="108" w:type="dxa"/>
+          <w:right w:w="108" w:type="dxa"/>
+        </w:tblCellMar>
+      </w:tblPr>
+      <w:tblGrid>
+        <w:gridCol w:w="8522"/>
+      </w:tblGrid>
+      <w:tr>
+        <w:tblPrEx>
+          <w:tblBorders>
+            <w:top w:val="single" w:color="auto" w:sz="4" w:space="0"/>
+            <w:left w:val="single" w:color="auto" w:sz="4" w:space="0"/>
+            <w:bottom w:val="single" w:color="auto" w:sz="4" w:space="0"/>
+            <w:right w:val="single" w:color="auto" w:sz="4" w:space="0"/>
+            <w:insideH w:val="single" w:color="auto" w:sz="4" w:space="0"/>
+            <w:insideV w:val="single" w:color="auto" w:sz="4" w:space="0"/>
+          </w:tblBorders>
+          <w:tblCellMar>
+            <w:left w:w="108" w:type="dxa"/>
+            <w:right w:w="108" w:type="dxa"/>
+          </w:tblCellMar>
+        </w:tblPrEx>
+        <w:tc>
+          <w:tcPr>
+            <w:tcW w:w="8522" w:type="dxa"/>
+          </w:tcPr>
+          <w:p>
+            <w:pPr>
+              <w:spacing w:beforeLines="0" w:afterLines="0"/>
+              <w:jc w:val="left"/>
+              <w:rPr>
+                <w:rFonts w:hint="eastAsia" w:ascii="Consolas" w:hAnsi="Consolas" w:eastAsia="Consolas"/>
+                <w:color w:val="000000" w:themeColor="text1"/>
+                <w:sz w:val="21"/>
+                <w:szCs w:val="21"/>
+                <w14:textFill>
+                  <w14:solidFill>
+                    <w14:schemeClr w14:val="tx1"/>
+                  </w14:solidFill>
+                </w14:textFill>
+              </w:rPr>
+            </w:pPr>
+            <w:r>
+              <w:rPr>
+                <w:rFonts w:hint="eastAsia" w:ascii="Consolas" w:hAnsi="Consolas" w:eastAsia="Consolas"/>
+                <w:color w:val="000000" w:themeColor="text1"/>
+                <w:sz w:val="21"/>
+                <w:szCs w:val="21"/>
+                <w14:textFill>
+                  <w14:solidFill>
+                    <w14:schemeClr w14:val="tx1"/>
+                  </w14:solidFill>
+                </w14:textFill>
+              </w:rPr>
+              <w:t xml:space="preserve">@Transactional(isolation = Isolation.REPEATABLE_READ, propagation = </w:t>
+            </w:r>
+            <w:r>
+              <w:rPr>
+                <w:rFonts w:hint="eastAsia" w:ascii="Consolas" w:hAnsi="Consolas" w:eastAsia="Consolas"/>
+                <w:color w:val="000000" w:themeColor="text1"/>
+                <w:sz w:val="21"/>
+                <w:szCs w:val="21"/>
+                <w:highlight w:val="red"/>
+                <w14:textFill>
+                  <w14:solidFill>
+                    <w14:schemeClr w14:val="tx1"/>
+                  </w14:solidFill>
+                </w14:textFill>
+              </w:rPr>
+              <w:t>Propagation.NESTED</w:t>
+            </w:r>
+            <w:r>
+              <w:rPr>
+                <w:rFonts w:hint="eastAsia" w:ascii="Consolas" w:hAnsi="Consolas" w:eastAsia="Consolas"/>
+                <w:color w:val="000000" w:themeColor="text1"/>
+                <w:sz w:val="21"/>
+                <w:szCs w:val="21"/>
+                <w14:textFill>
+                  <w14:solidFill>
+                    <w14:schemeClr w14:val="tx1"/>
+                  </w14:solidFill>
+                </w14:textFill>
+              </w:rPr>
+              <w:t>)</w:t>
+            </w:r>
+          </w:p>
+          <w:p>
+            <w:pPr>
+              <w:spacing w:beforeLines="0" w:afterLines="0"/>
+              <w:jc w:val="left"/>
+              <w:rPr>
+                <w:rFonts w:hint="eastAsia" w:ascii="Consolas" w:hAnsi="Consolas" w:eastAsia="Consolas"/>
+                <w:color w:val="000000" w:themeColor="text1"/>
+                <w:sz w:val="21"/>
+                <w:szCs w:val="21"/>
+                <w14:textFill>
+                  <w14:solidFill>
+                    <w14:schemeClr w14:val="tx1"/>
+                  </w14:solidFill>
+                </w14:textFill>
+              </w:rPr>
+            </w:pPr>
+            <w:r>
+              <w:rPr>
+                <w:rFonts w:hint="eastAsia" w:ascii="Consolas" w:hAnsi="Consolas" w:eastAsia="Consolas"/>
+                <w:color w:val="000000" w:themeColor="text1"/>
+                <w:sz w:val="21"/>
+                <w:szCs w:val="21"/>
+                <w14:textFill>
+                  <w14:solidFill>
+                    <w14:schemeClr w14:val="tx1"/>
+                  </w14:solidFill>
+                </w14:textFill>
+              </w:rPr>
+              <w:tab/>
+            </w:r>
+            <w:r>
+              <w:rPr>
+                <w:rFonts w:hint="eastAsia" w:ascii="Consolas" w:hAnsi="Consolas" w:eastAsia="Consolas"/>
+                <w:color w:val="000000" w:themeColor="text1"/>
+                <w:sz w:val="21"/>
+                <w:szCs w:val="21"/>
+                <w14:textFill>
+                  <w14:solidFill>
+                    <w14:schemeClr w14:val="tx1"/>
+                  </w14:solidFill>
+                </w14:textFill>
+              </w:rPr>
+              <w:t>@Override</w:t>
+            </w:r>
+          </w:p>
+          <w:p>
+            <w:pPr>
+              <w:spacing w:beforeLines="0" w:afterLines="0"/>
+              <w:jc w:val="left"/>
+              <w:rPr>
+                <w:rFonts w:hint="eastAsia" w:ascii="Consolas" w:hAnsi="Consolas" w:eastAsia="Consolas"/>
+                <w:color w:val="000000" w:themeColor="text1"/>
+                <w:sz w:val="21"/>
+                <w:szCs w:val="21"/>
+                <w14:textFill>
+                  <w14:solidFill>
+                    <w14:schemeClr w14:val="tx1"/>
+                  </w14:solidFill>
+                </w14:textFill>
+              </w:rPr>
+            </w:pPr>
+            <w:r>
+              <w:rPr>
+                <w:rFonts w:hint="eastAsia" w:ascii="Consolas" w:hAnsi="Consolas" w:eastAsia="Consolas"/>
+                <w:color w:val="000000" w:themeColor="text1"/>
+                <w:sz w:val="21"/>
+                <w:szCs w:val="21"/>
+                <w14:textFill>
+                  <w14:solidFill>
+                    <w14:schemeClr w14:val="tx1"/>
+                  </w14:solidFill>
+                </w14:textFill>
+              </w:rPr>
+              <w:tab/>
+            </w:r>
+            <w:r>
+              <w:rPr>
+                <w:rFonts w:hint="eastAsia" w:ascii="Consolas" w:hAnsi="Consolas" w:eastAsia="Consolas"/>
+                <w:color w:val="000000" w:themeColor="text1"/>
+                <w:sz w:val="21"/>
+                <w:szCs w:val="21"/>
+                <w14:textFill>
+                  <w14:solidFill>
+                    <w14:schemeClr w14:val="tx1"/>
+                  </w14:solidFill>
+                </w14:textFill>
+              </w:rPr>
+              <w:t xml:space="preserve">public Integer </w:t>
+            </w:r>
+            <w:r>
+              <w:rPr>
+                <w:rFonts w:hint="eastAsia" w:ascii="Consolas" w:hAnsi="Consolas" w:eastAsia="Consolas"/>
+                <w:color w:val="000000" w:themeColor="text1"/>
+                <w:sz w:val="21"/>
+                <w:szCs w:val="21"/>
+                <w14:textFill>
+                  <w14:solidFill>
+                    <w14:schemeClr w14:val="tx1"/>
+                  </w14:solidFill>
+                </w14:textFill>
+              </w:rPr>
+              <w:t>insert</w:t>
+            </w:r>
+            <w:r>
+              <w:rPr>
+                <w:rFonts w:hint="eastAsia" w:ascii="Consolas" w:hAnsi="Consolas" w:eastAsia="Consolas"/>
+                <w:color w:val="000000" w:themeColor="text1"/>
+                <w:sz w:val="21"/>
+                <w:szCs w:val="21"/>
+                <w14:textFill>
+                  <w14:solidFill>
+                    <w14:schemeClr w14:val="tx1"/>
+                  </w14:solidFill>
+                </w14:textFill>
+              </w:rPr>
+              <w:t>(Yesterday yesterday) {</w:t>
+            </w:r>
+          </w:p>
+          <w:p>
+            <w:pPr>
+              <w:spacing w:beforeLines="0" w:afterLines="0"/>
+              <w:jc w:val="left"/>
+              <w:rPr>
+                <w:rFonts w:hint="eastAsia" w:ascii="Consolas" w:hAnsi="Consolas" w:eastAsia="Consolas"/>
+                <w:color w:val="000000" w:themeColor="text1"/>
+                <w:sz w:val="21"/>
+                <w:szCs w:val="21"/>
+                <w14:textFill>
+                  <w14:solidFill>
+                    <w14:schemeClr w14:val="tx1"/>
+                  </w14:solidFill>
+                </w14:textFill>
+              </w:rPr>
+            </w:pPr>
+            <w:r>
+              <w:rPr>
+                <w:rFonts w:hint="eastAsia" w:ascii="Consolas" w:hAnsi="Consolas" w:eastAsia="Consolas"/>
+                <w:color w:val="000000" w:themeColor="text1"/>
+                <w:sz w:val="21"/>
+                <w:szCs w:val="21"/>
+                <w14:textFill>
+                  <w14:solidFill>
+                    <w14:schemeClr w14:val="tx1"/>
+                  </w14:solidFill>
+                </w14:textFill>
+              </w:rPr>
+              <w:tab/>
+            </w:r>
+            <w:r>
+              <w:rPr>
+                <w:rFonts w:hint="eastAsia" w:ascii="Consolas" w:hAnsi="Consolas" w:eastAsia="Consolas"/>
+                <w:color w:val="000000" w:themeColor="text1"/>
+                <w:sz w:val="21"/>
+                <w:szCs w:val="21"/>
+                <w14:textFill>
+                  <w14:solidFill>
+                    <w14:schemeClr w14:val="tx1"/>
+                  </w14:solidFill>
+                </w14:textFill>
+              </w:rPr>
+              <w:tab/>
+            </w:r>
+            <w:r>
+              <w:rPr>
+                <w:rFonts w:hint="eastAsia" w:ascii="Consolas" w:hAnsi="Consolas" w:eastAsia="Consolas"/>
+                <w:color w:val="000000" w:themeColor="text1"/>
+                <w:sz w:val="21"/>
+                <w:szCs w:val="21"/>
+                <w14:textFill>
+                  <w14:solidFill>
+                    <w14:schemeClr w14:val="tx1"/>
+                  </w14:solidFill>
+                </w14:textFill>
+              </w:rPr>
+              <w:t>if(yesterday.getCid() == 4) {</w:t>
+            </w:r>
+          </w:p>
+          <w:p>
+            <w:pPr>
+              <w:spacing w:beforeLines="0" w:afterLines="0"/>
+              <w:jc w:val="left"/>
+              <w:rPr>
+                <w:rFonts w:hint="eastAsia" w:ascii="Consolas" w:hAnsi="Consolas" w:eastAsia="Consolas"/>
+                <w:color w:val="000000" w:themeColor="text1"/>
+                <w:sz w:val="21"/>
+                <w:szCs w:val="21"/>
+                <w14:textFill>
+                  <w14:solidFill>
+                    <w14:schemeClr w14:val="tx1"/>
+                  </w14:solidFill>
+                </w14:textFill>
+              </w:rPr>
+            </w:pPr>
+            <w:r>
+              <w:rPr>
+                <w:rFonts w:hint="eastAsia" w:ascii="Consolas" w:hAnsi="Consolas" w:eastAsia="Consolas"/>
+                <w:color w:val="000000" w:themeColor="text1"/>
+                <w:sz w:val="21"/>
+                <w:szCs w:val="21"/>
+                <w14:textFill>
+                  <w14:solidFill>
+                    <w14:schemeClr w14:val="tx1"/>
+                  </w14:solidFill>
+                </w14:textFill>
+              </w:rPr>
+              <w:tab/>
+            </w:r>
+            <w:r>
+              <w:rPr>
+                <w:rFonts w:hint="eastAsia" w:ascii="Consolas" w:hAnsi="Consolas" w:eastAsia="Consolas"/>
+                <w:color w:val="000000" w:themeColor="text1"/>
+                <w:sz w:val="21"/>
+                <w:szCs w:val="21"/>
+                <w14:textFill>
+                  <w14:solidFill>
+                    <w14:schemeClr w14:val="tx1"/>
+                  </w14:solidFill>
+                </w14:textFill>
+              </w:rPr>
+              <w:tab/>
+            </w:r>
+            <w:r>
+              <w:rPr>
+                <w:rFonts w:hint="eastAsia" w:ascii="Consolas" w:hAnsi="Consolas" w:eastAsia="Consolas"/>
+                <w:color w:val="000000" w:themeColor="text1"/>
+                <w:sz w:val="21"/>
+                <w:szCs w:val="21"/>
+                <w14:textFill>
+                  <w14:solidFill>
+                    <w14:schemeClr w14:val="tx1"/>
+                  </w14:solidFill>
+                </w14:textFill>
+              </w:rPr>
+              <w:tab/>
+            </w:r>
+            <w:r>
+              <w:rPr>
+                <w:rFonts w:hint="eastAsia" w:ascii="Consolas" w:hAnsi="Consolas" w:eastAsia="Consolas"/>
+                <w:color w:val="000000" w:themeColor="text1"/>
+                <w:sz w:val="21"/>
+                <w:szCs w:val="21"/>
+                <w14:textFill>
+                  <w14:solidFill>
+                    <w14:schemeClr w14:val="tx1"/>
+                  </w14:solidFill>
+                </w14:textFill>
+              </w:rPr>
+              <w:t>throw new RuntimeException("Exeception Drill");</w:t>
+            </w:r>
+          </w:p>
+          <w:p>
+            <w:pPr>
+              <w:spacing w:beforeLines="0" w:afterLines="0"/>
+              <w:jc w:val="left"/>
+              <w:rPr>
+                <w:rFonts w:hint="eastAsia" w:ascii="Consolas" w:hAnsi="Consolas" w:eastAsia="Consolas"/>
+                <w:color w:val="000000" w:themeColor="text1"/>
+                <w:sz w:val="21"/>
+                <w:szCs w:val="21"/>
+                <w14:textFill>
+                  <w14:solidFill>
+                    <w14:schemeClr w14:val="tx1"/>
+                  </w14:solidFill>
+                </w14:textFill>
+              </w:rPr>
+            </w:pPr>
+            <w:r>
+              <w:rPr>
+                <w:rFonts w:hint="eastAsia" w:ascii="Consolas" w:hAnsi="Consolas" w:eastAsia="Consolas"/>
+                <w:color w:val="000000" w:themeColor="text1"/>
+                <w:sz w:val="21"/>
+                <w:szCs w:val="21"/>
+                <w14:textFill>
+                  <w14:solidFill>
+                    <w14:schemeClr w14:val="tx1"/>
+                  </w14:solidFill>
+                </w14:textFill>
+              </w:rPr>
+              <w:tab/>
+            </w:r>
+            <w:r>
+              <w:rPr>
+                <w:rFonts w:hint="eastAsia" w:ascii="Consolas" w:hAnsi="Consolas" w:eastAsia="Consolas"/>
+                <w:color w:val="000000" w:themeColor="text1"/>
+                <w:sz w:val="21"/>
+                <w:szCs w:val="21"/>
+                <w14:textFill>
+                  <w14:solidFill>
+                    <w14:schemeClr w14:val="tx1"/>
+                  </w14:solidFill>
+                </w14:textFill>
+              </w:rPr>
+              <w:tab/>
+            </w:r>
+            <w:r>
+              <w:rPr>
+                <w:rFonts w:hint="eastAsia" w:ascii="Consolas" w:hAnsi="Consolas" w:eastAsia="Consolas"/>
+                <w:color w:val="000000" w:themeColor="text1"/>
+                <w:sz w:val="21"/>
+                <w:szCs w:val="21"/>
+                <w14:textFill>
+                  <w14:solidFill>
+                    <w14:schemeClr w14:val="tx1"/>
+                  </w14:solidFill>
+                </w14:textFill>
+              </w:rPr>
+              <w:t>}</w:t>
+            </w:r>
+          </w:p>
+          <w:p>
+            <w:pPr>
+              <w:spacing w:beforeLines="0" w:afterLines="0"/>
+              <w:jc w:val="left"/>
+              <w:rPr>
+                <w:rFonts w:hint="eastAsia" w:ascii="Consolas" w:hAnsi="Consolas" w:eastAsia="Consolas"/>
+                <w:color w:val="000000" w:themeColor="text1"/>
+                <w:sz w:val="21"/>
+                <w:szCs w:val="21"/>
+                <w14:textFill>
+                  <w14:solidFill>
+                    <w14:schemeClr w14:val="tx1"/>
+                  </w14:solidFill>
+                </w14:textFill>
+              </w:rPr>
+            </w:pPr>
+            <w:r>
+              <w:rPr>
+                <w:rFonts w:hint="eastAsia" w:ascii="Consolas" w:hAnsi="Consolas" w:eastAsia="Consolas"/>
+                <w:color w:val="000000" w:themeColor="text1"/>
+                <w:sz w:val="21"/>
+                <w:szCs w:val="21"/>
+                <w14:textFill>
+                  <w14:solidFill>
+                    <w14:schemeClr w14:val="tx1"/>
+                  </w14:solidFill>
+                </w14:textFill>
+              </w:rPr>
+              <w:tab/>
+            </w:r>
+            <w:r>
+              <w:rPr>
+                <w:rFonts w:hint="eastAsia" w:ascii="Consolas" w:hAnsi="Consolas" w:eastAsia="Consolas"/>
+                <w:color w:val="000000" w:themeColor="text1"/>
+                <w:sz w:val="21"/>
+                <w:szCs w:val="21"/>
+                <w14:textFill>
+                  <w14:solidFill>
+                    <w14:schemeClr w14:val="tx1"/>
+                  </w14:solidFill>
+                </w14:textFill>
+              </w:rPr>
+              <w:tab/>
+            </w:r>
+            <w:r>
+              <w:rPr>
+                <w:rFonts w:hint="eastAsia" w:ascii="Consolas" w:hAnsi="Consolas" w:eastAsia="Consolas"/>
+                <w:color w:val="000000" w:themeColor="text1"/>
+                <w:sz w:val="21"/>
+                <w:szCs w:val="21"/>
+                <w14:textFill>
+                  <w14:solidFill>
+                    <w14:schemeClr w14:val="tx1"/>
+                  </w14:solidFill>
+                </w14:textFill>
+              </w:rPr>
+              <w:t xml:space="preserve">return </w:t>
+            </w:r>
+            <w:r>
+              <w:rPr>
+                <w:rFonts w:hint="eastAsia" w:ascii="Consolas" w:hAnsi="Consolas" w:eastAsia="Consolas"/>
+                <w:color w:val="000000" w:themeColor="text1"/>
+                <w:sz w:val="21"/>
+                <w:szCs w:val="21"/>
+                <w:u w:val="single"/>
+                <w14:textFill>
+                  <w14:solidFill>
+                    <w14:schemeClr w14:val="tx1"/>
+                  </w14:solidFill>
+                </w14:textFill>
+              </w:rPr>
+              <w:t>yesterdayMapper</w:t>
+            </w:r>
+            <w:r>
+              <w:rPr>
+                <w:rFonts w:hint="eastAsia" w:ascii="Consolas" w:hAnsi="Consolas" w:eastAsia="Consolas"/>
+                <w:color w:val="000000" w:themeColor="text1"/>
+                <w:sz w:val="21"/>
+                <w:szCs w:val="21"/>
+                <w14:textFill>
+                  <w14:solidFill>
+                    <w14:schemeClr w14:val="tx1"/>
+                  </w14:solidFill>
+                </w14:textFill>
+              </w:rPr>
+              <w:t>.insert(yesterday);</w:t>
+            </w:r>
+          </w:p>
+          <w:p>
+            <w:pPr>
+              <w:rPr>
+                <w:rFonts w:hint="default"/>
+                <w:color w:val="000000" w:themeColor="text1"/>
+                <w:sz w:val="21"/>
+                <w:szCs w:val="21"/>
+                <w:vertAlign w:val="baseline"/>
+                <w:lang w:val="en-US" w:eastAsia="zh-CN"/>
+                <w14:textFill>
+                  <w14:solidFill>
+                    <w14:schemeClr w14:val="tx1"/>
+                  </w14:solidFill>
+                </w14:textFill>
+              </w:rPr>
+            </w:pPr>
+            <w:r>
+              <w:rPr>
+                <w:rFonts w:hint="eastAsia" w:ascii="Consolas" w:hAnsi="Consolas" w:eastAsia="Consolas"/>
+                <w:color w:val="000000" w:themeColor="text1"/>
+                <w:sz w:val="21"/>
+                <w:szCs w:val="21"/>
+                <w14:textFill>
+                  <w14:solidFill>
+                    <w14:schemeClr w14:val="tx1"/>
+                  </w14:solidFill>
+                </w14:textFill>
+              </w:rPr>
+              <w:tab/>
+            </w:r>
+            <w:r>
+              <w:rPr>
+                <w:rFonts w:hint="eastAsia" w:ascii="Consolas" w:hAnsi="Consolas" w:eastAsia="Consolas"/>
+                <w:color w:val="000000" w:themeColor="text1"/>
+                <w:sz w:val="21"/>
+                <w:szCs w:val="21"/>
+                <w14:textFill>
+                  <w14:solidFill>
+                    <w14:schemeClr w14:val="tx1"/>
+                  </w14:solidFill>
+                </w14:textFill>
+              </w:rPr>
+              <w:t>}</w:t>
+            </w:r>
+          </w:p>
+        </w:tc>
+      </w:tr>
+    </w:tbl>
+    <w:p>
+      <w:pPr>
+        <w:rPr>
+          <w:rFonts w:hint="default"/>
+          <w:lang w:val="en-US" w:eastAsia="zh-CN"/>
+        </w:rPr>
+      </w:pPr>
+      <w:bookmarkStart w:id="0" w:name="_GoBack"/>
+      <w:bookmarkEnd w:id="0"/>
+    </w:p>
     <w:sectPr>
       <w:pgSz w:w="11906" w:h="16838"/>
       <w:pgMar w:top="1440" w:right="1800" w:bottom="1440" w:left="1800" w:header="851" w:footer="992" w:gutter="0"/>
@@ -682,7 +2477,7 @@
 </file>
 
 <file path=word/numbering.xml><?xml version="1.0" encoding="utf-8"?>
-<w:numbering xmlns:wpc="http://schemas.microsoft.com/office/word/2010/wordprocessingCanvas" xmlns:mc="http://schemas.openxmlformats.org/markup-compatibility/2006" xmlns:o="urn:schemas-microsoft-com:office:office" xmlns:r="http://schemas.openxmlformats.org/officeDocument/2006/relationships" xmlns:m="http://schemas.openxmlformats.org/officeDocument/2006/math" xmlns:v="urn:schemas-microsoft-com:vml" xmlns:wp14="http://schemas.microsoft.com/office/word/2010/wordprocessingDrawing" xmlns:wp="http://schemas.openxmlformats.org/drawingml/2006/wordprocessingDrawing" xmlns:w10="urn:schemas-microsoft-com:office:word" xmlns:w="http://schemas.openxmlformats.org/wordprocessingml/2006/main" xmlns:w14="http://schemas.microsoft.com/office/word/2010/wordml" xmlns:wpg="http://schemas.microsoft.com/office/word/2010/wordprocessingGroup" xmlns:wpi="http://schemas.microsoft.com/office/word/2010/wordprocessingInk" xmlns:wne="http://schemas.microsoft.com/office/word/2006/wordml" xmlns:wps="http://schemas.microsoft.com/office/word/2010/wordprocessingShape" mc:Ignorable="w14 wp14">
+<w:numbering xmlns:wpc="http://schemas.microsoft.com/office/word/2010/wordprocessingCanvas" xmlns:mc="http://schemas.openxmlformats.org/markup-compatibility/2006" xmlns:o="urn:schemas-microsoft-com:office:office" xmlns:r="http://schemas.openxmlformats.org/officeDocument/2006/relationships" xmlns:m="http://schemas.openxmlformats.org/officeDocument/2006/math" xmlns:v="urn:schemas-microsoft-com:vml" xmlns:wp14="http://schemas.microsoft.com/office/word/2010/wordprocessingDrawing" xmlns:wp="http://schemas.openxmlformats.org/drawingml/2006/wordprocessingDrawing" xmlns:w10="urn:schemas-microsoft-com:office:word" xmlns:w="http://schemas.openxmlformats.org/wordprocessingml/2006/main" xmlns:w14="http://schemas.microsoft.com/office/word/2010/wordml" xmlns:wpg="http://schemas.microsoft.com/office/word/2010/wordprocessingGroup" xmlns:wpi="http://schemas.microsoft.com/office/word/2010/wordprocessingInk" xmlns:wne="http://schemas.microsoft.com/office/word/2006/wordml" xmlns:wps="http://schemas.microsoft.com/office/word/2010/wordprocessingShape" xmlns:wpsCustomData="http://www.wps.cn/officeDocument/2013/wpsCustomData" mc:Ignorable="w14 wp14">
   <w:abstractNum w:abstractNumId="0">
     <w:nsid w:val="A33ED66A"/>
     <w:multiLevelType w:val="singleLevel"/>
@@ -702,13 +2497,14 @@
 </file>
 
 <file path=word/styles.xml><?xml version="1.0" encoding="utf-8"?>
-<w:styles xmlns:mc="http://schemas.openxmlformats.org/markup-compatibility/2006" xmlns:o="urn:schemas-microsoft-com:office:office" xmlns:r="http://schemas.openxmlformats.org/officeDocument/2006/relationships" xmlns:m="http://schemas.openxmlformats.org/officeDocument/2006/math" xmlns:v="urn:schemas-microsoft-com:vml" xmlns:w="http://schemas.openxmlformats.org/wordprocessingml/2006/main" xmlns:w14="http://schemas.microsoft.com/office/word/2010/wordml" xmlns:w10="urn:schemas-microsoft-com:office:word" xmlns:sl="http://schemas.openxmlformats.org/schemaLibrary/2006/main" mc:Ignorable="w14">
+<w:styles xmlns:mc="http://schemas.openxmlformats.org/markup-compatibility/2006" xmlns:o="urn:schemas-microsoft-com:office:office" xmlns:r="http://schemas.openxmlformats.org/officeDocument/2006/relationships" xmlns:m="http://schemas.openxmlformats.org/officeDocument/2006/math" xmlns:v="urn:schemas-microsoft-com:vml" xmlns:w="http://schemas.openxmlformats.org/wordprocessingml/2006/main" xmlns:w14="http://schemas.microsoft.com/office/word/2010/wordml" xmlns:w10="urn:schemas-microsoft-com:office:word" xmlns:sl="http://schemas.openxmlformats.org/schemaLibrary/2006/main" xmlns:wpsCustomData="http://www.wps.cn/officeDocument/2013/wpsCustomData" mc:Ignorable="w14">
   <w:docDefaults>
     <w:rPrDefault>
       <w:rPr>
         <w:rFonts w:asciiTheme="minorHAnsi" w:hAnsiTheme="minorHAnsi" w:eastAsiaTheme="minorEastAsia" w:cstheme="minorBidi"/>
       </w:rPr>
     </w:rPrDefault>
+    <w:pPrDefault/>
   </w:docDefaults>
   <w:latentStyles w:count="260" w:defQFormat="0" w:defUnhideWhenUsed="1" w:defSemiHidden="1" w:defUIPriority="99" w:defLockedState="0">
     <w:lsdException w:qFormat="1" w:unhideWhenUsed="0" w:uiPriority="0" w:semiHidden="0" w:name="Normal"/>
@@ -814,7 +2610,7 @@
     <w:lsdException w:unhideWhenUsed="0" w:uiPriority="0" w:semiHidden="0" w:name="HTML Sample"/>
     <w:lsdException w:unhideWhenUsed="0" w:uiPriority="0" w:semiHidden="0" w:name="HTML Typewriter"/>
     <w:lsdException w:unhideWhenUsed="0" w:uiPriority="0" w:semiHidden="0" w:name="HTML Variable"/>
-    <w:lsdException w:unhideWhenUsed="0" w:uiPriority="0" w:name="Normal Table"/>
+    <w:lsdException w:qFormat="1" w:unhideWhenUsed="0" w:uiPriority="0" w:name="Normal Table"/>
     <w:lsdException w:unhideWhenUsed="0" w:uiPriority="0" w:semiHidden="0" w:name="annotation subject"/>
     <w:lsdException w:unhideWhenUsed="0" w:uiPriority="0" w:semiHidden="0" w:name="Table Simple 1"/>
     <w:lsdException w:unhideWhenUsed="0" w:uiPriority="0" w:semiHidden="0" w:name="Table Simple 2"/>
@@ -1013,7 +2809,7 @@
       <w:sz w:val="28"/>
     </w:rPr>
   </w:style>
-  <w:style w:type="character" w:default="1" w:styleId="5">
+  <w:style w:type="character" w:default="1" w:styleId="6">
     <w:name w:val="Default Paragraph Font"/>
     <w:semiHidden/>
     <w:uiPriority w:val="0"/>
@@ -1021,6 +2817,7 @@
   <w:style w:type="table" w:default="1" w:styleId="4">
     <w:name w:val="Normal Table"/>
     <w:semiHidden/>
+    <w:qFormat/>
     <w:uiPriority w:val="0"/>
     <w:tblPr>
       <w:tblCellMar>
@@ -1029,6 +2826,25 @@
         <w:bottom w:w="0" w:type="dxa"/>
         <w:right w:w="108" w:type="dxa"/>
       </w:tblCellMar>
+    </w:tblPr>
+  </w:style>
+  <w:style w:type="table" w:styleId="5">
+    <w:name w:val="Table Grid"/>
+    <w:basedOn w:val="4"/>
+    <w:uiPriority w:val="0"/>
+    <w:pPr>
+      <w:widowControl w:val="0"/>
+      <w:jc w:val="both"/>
+    </w:pPr>
+    <w:tblPr>
+      <w:tblBorders>
+        <w:top w:val="single" w:color="auto" w:sz="4" w:space="0"/>
+        <w:left w:val="single" w:color="auto" w:sz="4" w:space="0"/>
+        <w:bottom w:val="single" w:color="auto" w:sz="4" w:space="0"/>
+        <w:right w:val="single" w:color="auto" w:sz="4" w:space="0"/>
+        <w:insideH w:val="single" w:color="auto" w:sz="4" w:space="0"/>
+        <w:insideV w:val="single" w:color="auto" w:sz="4" w:space="0"/>
+      </w:tblBorders>
     </w:tblPr>
   </w:style>
 </w:styles>

--- a/MySQL隔离级别.docx
+++ b/MySQL隔离级别.docx
@@ -748,12 +748,16 @@
       <w:pPr>
         <w:rPr>
           <w:rFonts w:hint="eastAsia"/>
+          <w:b/>
+          <w:bCs/>
           <w:lang w:val="en-US" w:eastAsia="zh-CN"/>
         </w:rPr>
       </w:pPr>
       <w:r>
         <w:rPr>
           <w:rFonts w:hint="eastAsia"/>
+          <w:b/>
+          <w:bCs/>
           <w:lang w:val="en-US" w:eastAsia="zh-CN"/>
         </w:rPr>
         <w:t>Propagation.NESTED 在当前方法调用子方法时，如果子方法发生异常只回滚子方法执行过的SQL，而不回滚当前事务，所以就是可以“一部分成功”，有一个前提是外层要使用try-catch</w:t>
@@ -797,1135 +801,9 @@
         </w:tblBorders>
         <w:tblLayout w:type="autofit"/>
         <w:tblCellMar>
+          <w:top w:w="0" w:type="dxa"/>
           <w:left w:w="108" w:type="dxa"/>
-          <w:right w:w="108" w:type="dxa"/>
-        </w:tblCellMar>
-      </w:tblPr>
-      <w:tblGrid>
-        <w:gridCol w:w="8522"/>
-      </w:tblGrid>
-      <w:tr>
-        <w:tblPrEx>
-          <w:tblBorders>
-            <w:top w:val="single" w:color="auto" w:sz="4" w:space="0"/>
-            <w:left w:val="single" w:color="auto" w:sz="4" w:space="0"/>
-            <w:bottom w:val="single" w:color="auto" w:sz="4" w:space="0"/>
-            <w:right w:val="single" w:color="auto" w:sz="4" w:space="0"/>
-            <w:insideH w:val="single" w:color="auto" w:sz="4" w:space="0"/>
-            <w:insideV w:val="single" w:color="auto" w:sz="4" w:space="0"/>
-          </w:tblBorders>
-        </w:tblPrEx>
-        <w:tc>
-          <w:tcPr>
-            <w:tcW w:w="8522" w:type="dxa"/>
-          </w:tcPr>
-          <w:p>
-            <w:pPr>
-              <w:spacing w:beforeLines="0" w:afterLines="0"/>
-              <w:jc w:val="left"/>
-              <w:rPr>
-                <w:rFonts w:hint="eastAsia" w:ascii="Consolas" w:hAnsi="Consolas" w:eastAsia="Consolas"/>
-                <w:color w:val="000000" w:themeColor="text1"/>
-                <w:sz w:val="21"/>
-                <w:szCs w:val="21"/>
-                <w14:textFill>
-                  <w14:solidFill>
-                    <w14:schemeClr w14:val="tx1"/>
-                  </w14:solidFill>
-                </w14:textFill>
-              </w:rPr>
-            </w:pPr>
-            <w:r>
-              <w:rPr>
-                <w:rFonts w:hint="eastAsia" w:ascii="Consolas" w:hAnsi="Consolas" w:eastAsia="Consolas"/>
-                <w:color w:val="000000" w:themeColor="text1"/>
-                <w:sz w:val="21"/>
-                <w:szCs w:val="21"/>
-                <w14:textFill>
-                  <w14:solidFill>
-                    <w14:schemeClr w14:val="tx1"/>
-                  </w14:solidFill>
-                </w14:textFill>
-              </w:rPr>
-              <w:t>Transactional(isolation = Isolation.REPEATABLE_READ, propagation = Propagation.REQUIRED)</w:t>
-            </w:r>
-          </w:p>
-          <w:p>
-            <w:pPr>
-              <w:spacing w:beforeLines="0" w:afterLines="0"/>
-              <w:jc w:val="left"/>
-              <w:rPr>
-                <w:rFonts w:hint="eastAsia" w:ascii="Consolas" w:hAnsi="Consolas" w:eastAsia="Consolas"/>
-                <w:color w:val="000000" w:themeColor="text1"/>
-                <w:sz w:val="21"/>
-                <w:szCs w:val="21"/>
-                <w14:textFill>
-                  <w14:solidFill>
-                    <w14:schemeClr w14:val="tx1"/>
-                  </w14:solidFill>
-                </w14:textFill>
-              </w:rPr>
-            </w:pPr>
-            <w:r>
-              <w:rPr>
-                <w:rFonts w:hint="eastAsia" w:ascii="Consolas" w:hAnsi="Consolas" w:eastAsia="Consolas"/>
-                <w:color w:val="000000" w:themeColor="text1"/>
-                <w:sz w:val="21"/>
-                <w:szCs w:val="21"/>
-                <w14:textFill>
-                  <w14:solidFill>
-                    <w14:schemeClr w14:val="tx1"/>
-                  </w14:solidFill>
-                </w14:textFill>
-              </w:rPr>
-              <w:tab/>
-            </w:r>
-            <w:r>
-              <w:rPr>
-                <w:rFonts w:hint="eastAsia" w:ascii="Consolas" w:hAnsi="Consolas" w:eastAsia="Consolas"/>
-                <w:color w:val="000000" w:themeColor="text1"/>
-                <w:sz w:val="21"/>
-                <w:szCs w:val="21"/>
-                <w14:textFill>
-                  <w14:solidFill>
-                    <w14:schemeClr w14:val="tx1"/>
-                  </w14:solidFill>
-                </w14:textFill>
-              </w:rPr>
-              <w:t>@Override</w:t>
-            </w:r>
-          </w:p>
-          <w:p>
-            <w:pPr>
-              <w:spacing w:beforeLines="0" w:afterLines="0"/>
-              <w:jc w:val="left"/>
-              <w:rPr>
-                <w:rFonts w:hint="eastAsia" w:ascii="Consolas" w:hAnsi="Consolas" w:eastAsia="Consolas"/>
-                <w:color w:val="000000" w:themeColor="text1"/>
-                <w:sz w:val="21"/>
-                <w:szCs w:val="21"/>
-                <w14:textFill>
-                  <w14:solidFill>
-                    <w14:schemeClr w14:val="tx1"/>
-                  </w14:solidFill>
-                </w14:textFill>
-              </w:rPr>
-            </w:pPr>
-            <w:r>
-              <w:rPr>
-                <w:rFonts w:hint="eastAsia" w:ascii="Consolas" w:hAnsi="Consolas" w:eastAsia="Consolas"/>
-                <w:color w:val="000000" w:themeColor="text1"/>
-                <w:sz w:val="21"/>
-                <w:szCs w:val="21"/>
-                <w14:textFill>
-                  <w14:solidFill>
-                    <w14:schemeClr w14:val="tx1"/>
-                  </w14:solidFill>
-                </w14:textFill>
-              </w:rPr>
-              <w:tab/>
-            </w:r>
-            <w:r>
-              <w:rPr>
-                <w:rFonts w:hint="eastAsia" w:ascii="Consolas" w:hAnsi="Consolas" w:eastAsia="Consolas"/>
-                <w:color w:val="000000" w:themeColor="text1"/>
-                <w:sz w:val="21"/>
-                <w:szCs w:val="21"/>
-                <w14:textFill>
-                  <w14:solidFill>
-                    <w14:schemeClr w14:val="tx1"/>
-                  </w14:solidFill>
-                </w14:textFill>
-              </w:rPr>
-              <w:t>public Integer insertBatch(List&lt;Yesterday&gt; yesList) {</w:t>
-            </w:r>
-          </w:p>
-          <w:p>
-            <w:pPr>
-              <w:spacing w:beforeLines="0" w:afterLines="0"/>
-              <w:jc w:val="left"/>
-              <w:rPr>
-                <w:rFonts w:hint="eastAsia" w:ascii="Consolas" w:hAnsi="Consolas" w:eastAsia="Consolas"/>
-                <w:color w:val="000000" w:themeColor="text1"/>
-                <w:sz w:val="21"/>
-                <w:szCs w:val="21"/>
-                <w14:textFill>
-                  <w14:solidFill>
-                    <w14:schemeClr w14:val="tx1"/>
-                  </w14:solidFill>
-                </w14:textFill>
-              </w:rPr>
-            </w:pPr>
-            <w:r>
-              <w:rPr>
-                <w:rFonts w:hint="eastAsia" w:ascii="Consolas" w:hAnsi="Consolas" w:eastAsia="Consolas"/>
-                <w:color w:val="000000" w:themeColor="text1"/>
-                <w:sz w:val="21"/>
-                <w:szCs w:val="21"/>
-                <w14:textFill>
-                  <w14:solidFill>
-                    <w14:schemeClr w14:val="tx1"/>
-                  </w14:solidFill>
-                </w14:textFill>
-              </w:rPr>
-              <w:tab/>
-            </w:r>
-            <w:r>
-              <w:rPr>
-                <w:rFonts w:hint="eastAsia" w:ascii="Consolas" w:hAnsi="Consolas" w:eastAsia="Consolas"/>
-                <w:color w:val="000000" w:themeColor="text1"/>
-                <w:sz w:val="21"/>
-                <w:szCs w:val="21"/>
-                <w14:textFill>
-                  <w14:solidFill>
-                    <w14:schemeClr w14:val="tx1"/>
-                  </w14:solidFill>
-                </w14:textFill>
-              </w:rPr>
-              <w:tab/>
-            </w:r>
-            <w:r>
-              <w:rPr>
-                <w:rFonts w:hint="eastAsia" w:ascii="Consolas" w:hAnsi="Consolas" w:eastAsia="Consolas"/>
-                <w:color w:val="000000" w:themeColor="text1"/>
-                <w:sz w:val="21"/>
-                <w:szCs w:val="21"/>
-                <w14:textFill>
-                  <w14:solidFill>
-                    <w14:schemeClr w14:val="tx1"/>
-                  </w14:solidFill>
-                </w14:textFill>
-              </w:rPr>
-              <w:t>int num = 0;</w:t>
-            </w:r>
-          </w:p>
-          <w:p>
-            <w:pPr>
-              <w:spacing w:beforeLines="0" w:afterLines="0"/>
-              <w:jc w:val="left"/>
-              <w:rPr>
-                <w:rFonts w:hint="eastAsia" w:ascii="Consolas" w:hAnsi="Consolas" w:eastAsia="Consolas"/>
-                <w:color w:val="000000" w:themeColor="text1"/>
-                <w:sz w:val="21"/>
-                <w:szCs w:val="21"/>
-                <w14:textFill>
-                  <w14:solidFill>
-                    <w14:schemeClr w14:val="tx1"/>
-                  </w14:solidFill>
-                </w14:textFill>
-              </w:rPr>
-            </w:pPr>
-            <w:r>
-              <w:rPr>
-                <w:rFonts w:hint="eastAsia" w:ascii="Consolas" w:hAnsi="Consolas" w:eastAsia="Consolas"/>
-                <w:color w:val="000000" w:themeColor="text1"/>
-                <w:sz w:val="21"/>
-                <w:szCs w:val="21"/>
-                <w14:textFill>
-                  <w14:solidFill>
-                    <w14:schemeClr w14:val="tx1"/>
-                  </w14:solidFill>
-                </w14:textFill>
-              </w:rPr>
-              <w:tab/>
-            </w:r>
-            <w:r>
-              <w:rPr>
-                <w:rFonts w:hint="eastAsia" w:ascii="Consolas" w:hAnsi="Consolas" w:eastAsia="Consolas"/>
-                <w:color w:val="000000" w:themeColor="text1"/>
-                <w:sz w:val="21"/>
-                <w:szCs w:val="21"/>
-                <w14:textFill>
-                  <w14:solidFill>
-                    <w14:schemeClr w14:val="tx1"/>
-                  </w14:solidFill>
-                </w14:textFill>
-              </w:rPr>
-              <w:tab/>
-            </w:r>
-            <w:r>
-              <w:rPr>
-                <w:rFonts w:hint="eastAsia" w:ascii="Consolas" w:hAnsi="Consolas" w:eastAsia="Consolas"/>
-                <w:color w:val="000000" w:themeColor="text1"/>
-                <w:sz w:val="21"/>
-                <w:szCs w:val="21"/>
-                <w14:textFill>
-                  <w14:solidFill>
-                    <w14:schemeClr w14:val="tx1"/>
-                  </w14:solidFill>
-                </w14:textFill>
-              </w:rPr>
-              <w:t>for(int i = 0; i &lt; yesList.size(); i++) {</w:t>
-            </w:r>
-          </w:p>
-          <w:p>
-            <w:pPr>
-              <w:spacing w:beforeLines="0" w:afterLines="0"/>
-              <w:jc w:val="left"/>
-              <w:rPr>
-                <w:rFonts w:hint="eastAsia" w:ascii="Consolas" w:hAnsi="Consolas" w:eastAsia="Consolas"/>
-                <w:color w:val="000000" w:themeColor="text1"/>
-                <w:sz w:val="21"/>
-                <w:szCs w:val="21"/>
-                <w14:textFill>
-                  <w14:solidFill>
-                    <w14:schemeClr w14:val="tx1"/>
-                  </w14:solidFill>
-                </w14:textFill>
-              </w:rPr>
-            </w:pPr>
-            <w:r>
-              <w:rPr>
-                <w:rFonts w:hint="eastAsia" w:ascii="Consolas" w:hAnsi="Consolas" w:eastAsia="Consolas"/>
-                <w:color w:val="000000" w:themeColor="text1"/>
-                <w:sz w:val="21"/>
-                <w:szCs w:val="21"/>
-                <w14:textFill>
-                  <w14:solidFill>
-                    <w14:schemeClr w14:val="tx1"/>
-                  </w14:solidFill>
-                </w14:textFill>
-              </w:rPr>
-              <w:tab/>
-            </w:r>
-            <w:r>
-              <w:rPr>
-                <w:rFonts w:hint="eastAsia" w:ascii="Consolas" w:hAnsi="Consolas" w:eastAsia="Consolas"/>
-                <w:color w:val="000000" w:themeColor="text1"/>
-                <w:sz w:val="21"/>
-                <w:szCs w:val="21"/>
-                <w14:textFill>
-                  <w14:solidFill>
-                    <w14:schemeClr w14:val="tx1"/>
-                  </w14:solidFill>
-                </w14:textFill>
-              </w:rPr>
-              <w:tab/>
-            </w:r>
-            <w:r>
-              <w:rPr>
-                <w:rFonts w:hint="eastAsia" w:ascii="Consolas" w:hAnsi="Consolas" w:eastAsia="Consolas"/>
-                <w:color w:val="000000" w:themeColor="text1"/>
-                <w:sz w:val="21"/>
-                <w:szCs w:val="21"/>
-                <w14:textFill>
-                  <w14:solidFill>
-                    <w14:schemeClr w14:val="tx1"/>
-                  </w14:solidFill>
-                </w14:textFill>
-              </w:rPr>
-              <w:tab/>
-            </w:r>
-            <w:r>
-              <w:rPr>
-                <w:rFonts w:hint="eastAsia" w:ascii="Consolas" w:hAnsi="Consolas" w:eastAsia="Consolas"/>
-                <w:color w:val="000000" w:themeColor="text1"/>
-                <w:sz w:val="21"/>
-                <w:szCs w:val="21"/>
-                <w14:textFill>
-                  <w14:solidFill>
-                    <w14:schemeClr w14:val="tx1"/>
-                  </w14:solidFill>
-                </w14:textFill>
-              </w:rPr>
-              <w:t>Yesterday yesterday = yesList.get(i);</w:t>
-            </w:r>
-          </w:p>
-          <w:p>
-            <w:pPr>
-              <w:spacing w:beforeLines="0" w:afterLines="0"/>
-              <w:jc w:val="left"/>
-              <w:rPr>
-                <w:rFonts w:hint="eastAsia" w:ascii="Consolas" w:hAnsi="Consolas" w:eastAsia="Consolas"/>
-                <w:color w:val="000000" w:themeColor="text1"/>
-                <w:sz w:val="21"/>
-                <w:szCs w:val="21"/>
-                <w14:textFill>
-                  <w14:solidFill>
-                    <w14:schemeClr w14:val="tx1"/>
-                  </w14:solidFill>
-                </w14:textFill>
-              </w:rPr>
-            </w:pPr>
-            <w:r>
-              <w:rPr>
-                <w:rFonts w:hint="eastAsia" w:ascii="Consolas" w:hAnsi="Consolas" w:eastAsia="Consolas"/>
-                <w:color w:val="000000" w:themeColor="text1"/>
-                <w:sz w:val="21"/>
-                <w:szCs w:val="21"/>
-                <w14:textFill>
-                  <w14:solidFill>
-                    <w14:schemeClr w14:val="tx1"/>
-                  </w14:solidFill>
-                </w14:textFill>
-              </w:rPr>
-              <w:tab/>
-            </w:r>
-            <w:r>
-              <w:rPr>
-                <w:rFonts w:hint="eastAsia" w:ascii="Consolas" w:hAnsi="Consolas" w:eastAsia="Consolas"/>
-                <w:color w:val="000000" w:themeColor="text1"/>
-                <w:sz w:val="21"/>
-                <w:szCs w:val="21"/>
-                <w14:textFill>
-                  <w14:solidFill>
-                    <w14:schemeClr w14:val="tx1"/>
-                  </w14:solidFill>
-                </w14:textFill>
-              </w:rPr>
-              <w:tab/>
-            </w:r>
-            <w:r>
-              <w:rPr>
-                <w:rFonts w:hint="eastAsia" w:ascii="Consolas" w:hAnsi="Consolas" w:eastAsia="Consolas"/>
-                <w:color w:val="000000" w:themeColor="text1"/>
-                <w:sz w:val="21"/>
-                <w:szCs w:val="21"/>
-                <w14:textFill>
-                  <w14:solidFill>
-                    <w14:schemeClr w14:val="tx1"/>
-                  </w14:solidFill>
-                </w14:textFill>
-              </w:rPr>
-              <w:tab/>
-            </w:r>
-            <w:r>
-              <w:rPr>
-                <w:rFonts w:hint="eastAsia" w:ascii="Consolas" w:hAnsi="Consolas" w:eastAsia="Consolas"/>
-                <w:color w:val="000000" w:themeColor="text1"/>
-                <w:sz w:val="21"/>
-                <w:szCs w:val="21"/>
-                <w:highlight w:val="red"/>
-                <w14:textFill>
-                  <w14:solidFill>
-                    <w14:schemeClr w14:val="tx1"/>
-                  </w14:solidFill>
-                </w14:textFill>
-              </w:rPr>
-              <w:t>try {</w:t>
-            </w:r>
-          </w:p>
-          <w:p>
-            <w:pPr>
-              <w:spacing w:beforeLines="0" w:afterLines="0"/>
-              <w:jc w:val="left"/>
-              <w:rPr>
-                <w:rFonts w:hint="eastAsia" w:ascii="Consolas" w:hAnsi="Consolas" w:eastAsia="Consolas"/>
-                <w:color w:val="000000" w:themeColor="text1"/>
-                <w:sz w:val="21"/>
-                <w:szCs w:val="21"/>
-                <w14:textFill>
-                  <w14:solidFill>
-                    <w14:schemeClr w14:val="tx1"/>
-                  </w14:solidFill>
-                </w14:textFill>
-              </w:rPr>
-            </w:pPr>
-            <w:r>
-              <w:rPr>
-                <w:rFonts w:hint="eastAsia" w:ascii="Consolas" w:hAnsi="Consolas" w:eastAsia="Consolas"/>
-                <w:color w:val="000000" w:themeColor="text1"/>
-                <w:sz w:val="21"/>
-                <w:szCs w:val="21"/>
-                <w14:textFill>
-                  <w14:solidFill>
-                    <w14:schemeClr w14:val="tx1"/>
-                  </w14:solidFill>
-                </w14:textFill>
-              </w:rPr>
-              <w:tab/>
-            </w:r>
-            <w:r>
-              <w:rPr>
-                <w:rFonts w:hint="eastAsia" w:ascii="Consolas" w:hAnsi="Consolas" w:eastAsia="Consolas"/>
-                <w:color w:val="000000" w:themeColor="text1"/>
-                <w:sz w:val="21"/>
-                <w:szCs w:val="21"/>
-                <w14:textFill>
-                  <w14:solidFill>
-                    <w14:schemeClr w14:val="tx1"/>
-                  </w14:solidFill>
-                </w14:textFill>
-              </w:rPr>
-              <w:tab/>
-            </w:r>
-            <w:r>
-              <w:rPr>
-                <w:rFonts w:hint="eastAsia" w:ascii="Consolas" w:hAnsi="Consolas" w:eastAsia="Consolas"/>
-                <w:color w:val="000000" w:themeColor="text1"/>
-                <w:sz w:val="21"/>
-                <w:szCs w:val="21"/>
-                <w14:textFill>
-                  <w14:solidFill>
-                    <w14:schemeClr w14:val="tx1"/>
-                  </w14:solidFill>
-                </w14:textFill>
-              </w:rPr>
-              <w:tab/>
-            </w:r>
-            <w:r>
-              <w:rPr>
-                <w:rFonts w:hint="eastAsia" w:ascii="Consolas" w:hAnsi="Consolas" w:eastAsia="Consolas"/>
-                <w:color w:val="000000" w:themeColor="text1"/>
-                <w:sz w:val="21"/>
-                <w:szCs w:val="21"/>
-                <w14:textFill>
-                  <w14:solidFill>
-                    <w14:schemeClr w14:val="tx1"/>
-                  </w14:solidFill>
-                </w14:textFill>
-              </w:rPr>
-              <w:tab/>
-            </w:r>
-            <w:r>
-              <w:rPr>
-                <w:rFonts w:hint="eastAsia" w:ascii="Consolas" w:hAnsi="Consolas" w:eastAsia="Consolas"/>
-                <w:color w:val="000000" w:themeColor="text1"/>
-                <w:sz w:val="21"/>
-                <w:szCs w:val="21"/>
-                <w14:textFill>
-                  <w14:solidFill>
-                    <w14:schemeClr w14:val="tx1"/>
-                  </w14:solidFill>
-                </w14:textFill>
-              </w:rPr>
-              <w:t>num += yesterdaySerivce.insert(yesterday);</w:t>
-            </w:r>
-          </w:p>
-          <w:p>
-            <w:pPr>
-              <w:spacing w:beforeLines="0" w:afterLines="0"/>
-              <w:jc w:val="left"/>
-              <w:rPr>
-                <w:rFonts w:hint="eastAsia" w:ascii="Consolas" w:hAnsi="Consolas" w:eastAsia="Consolas"/>
-                <w:color w:val="000000" w:themeColor="text1"/>
-                <w:sz w:val="21"/>
-                <w:szCs w:val="21"/>
-                <w14:textFill>
-                  <w14:solidFill>
-                    <w14:schemeClr w14:val="tx1"/>
-                  </w14:solidFill>
-                </w14:textFill>
-              </w:rPr>
-            </w:pPr>
-            <w:r>
-              <w:rPr>
-                <w:rFonts w:hint="eastAsia" w:ascii="Consolas" w:hAnsi="Consolas" w:eastAsia="Consolas"/>
-                <w:color w:val="000000" w:themeColor="text1"/>
-                <w:sz w:val="21"/>
-                <w:szCs w:val="21"/>
-                <w14:textFill>
-                  <w14:solidFill>
-                    <w14:schemeClr w14:val="tx1"/>
-                  </w14:solidFill>
-                </w14:textFill>
-              </w:rPr>
-              <w:tab/>
-            </w:r>
-            <w:r>
-              <w:rPr>
-                <w:rFonts w:hint="eastAsia" w:ascii="Consolas" w:hAnsi="Consolas" w:eastAsia="Consolas"/>
-                <w:color w:val="000000" w:themeColor="text1"/>
-                <w:sz w:val="21"/>
-                <w:szCs w:val="21"/>
-                <w14:textFill>
-                  <w14:solidFill>
-                    <w14:schemeClr w14:val="tx1"/>
-                  </w14:solidFill>
-                </w14:textFill>
-              </w:rPr>
-              <w:tab/>
-            </w:r>
-            <w:r>
-              <w:rPr>
-                <w:rFonts w:hint="eastAsia" w:ascii="Consolas" w:hAnsi="Consolas" w:eastAsia="Consolas"/>
-                <w:color w:val="000000" w:themeColor="text1"/>
-                <w:sz w:val="21"/>
-                <w:szCs w:val="21"/>
-                <w14:textFill>
-                  <w14:solidFill>
-                    <w14:schemeClr w14:val="tx1"/>
-                  </w14:solidFill>
-                </w14:textFill>
-              </w:rPr>
-              <w:tab/>
-            </w:r>
-            <w:r>
-              <w:rPr>
-                <w:rFonts w:hint="eastAsia" w:ascii="Consolas" w:hAnsi="Consolas" w:eastAsia="Consolas"/>
-                <w:color w:val="000000" w:themeColor="text1"/>
-                <w:sz w:val="21"/>
-                <w:szCs w:val="21"/>
-                <w14:textFill>
-                  <w14:solidFill>
-                    <w14:schemeClr w14:val="tx1"/>
-                  </w14:solidFill>
-                </w14:textFill>
-              </w:rPr>
-              <w:t xml:space="preserve">} </w:t>
-            </w:r>
-            <w:r>
-              <w:rPr>
-                <w:rFonts w:hint="eastAsia" w:ascii="Consolas" w:hAnsi="Consolas" w:eastAsia="Consolas"/>
-                <w:color w:val="000000" w:themeColor="text1"/>
-                <w:sz w:val="21"/>
-                <w:szCs w:val="21"/>
-                <w:highlight w:val="red"/>
-                <w14:textFill>
-                  <w14:solidFill>
-                    <w14:schemeClr w14:val="tx1"/>
-                  </w14:solidFill>
-                </w14:textFill>
-              </w:rPr>
-              <w:t>catch</w:t>
-            </w:r>
-            <w:r>
-              <w:rPr>
-                <w:rFonts w:hint="eastAsia" w:ascii="Consolas" w:hAnsi="Consolas" w:eastAsia="Consolas"/>
-                <w:color w:val="000000" w:themeColor="text1"/>
-                <w:sz w:val="21"/>
-                <w:szCs w:val="21"/>
-                <w14:textFill>
-                  <w14:solidFill>
-                    <w14:schemeClr w14:val="tx1"/>
-                  </w14:solidFill>
-                </w14:textFill>
-              </w:rPr>
-              <w:t xml:space="preserve"> (Exception e) {</w:t>
-            </w:r>
-          </w:p>
-          <w:p>
-            <w:pPr>
-              <w:spacing w:beforeLines="0" w:afterLines="0"/>
-              <w:jc w:val="left"/>
-              <w:rPr>
-                <w:rFonts w:hint="eastAsia" w:ascii="Consolas" w:hAnsi="Consolas" w:eastAsia="Consolas"/>
-                <w:color w:val="000000" w:themeColor="text1"/>
-                <w:sz w:val="21"/>
-                <w:szCs w:val="21"/>
-                <w14:textFill>
-                  <w14:solidFill>
-                    <w14:schemeClr w14:val="tx1"/>
-                  </w14:solidFill>
-                </w14:textFill>
-              </w:rPr>
-            </w:pPr>
-            <w:r>
-              <w:rPr>
-                <w:rFonts w:hint="eastAsia" w:ascii="Consolas" w:hAnsi="Consolas" w:eastAsia="Consolas"/>
-                <w:color w:val="000000" w:themeColor="text1"/>
-                <w:sz w:val="21"/>
-                <w:szCs w:val="21"/>
-                <w14:textFill>
-                  <w14:solidFill>
-                    <w14:schemeClr w14:val="tx1"/>
-                  </w14:solidFill>
-                </w14:textFill>
-              </w:rPr>
-              <w:tab/>
-            </w:r>
-            <w:r>
-              <w:rPr>
-                <w:rFonts w:hint="eastAsia" w:ascii="Consolas" w:hAnsi="Consolas" w:eastAsia="Consolas"/>
-                <w:color w:val="000000" w:themeColor="text1"/>
-                <w:sz w:val="21"/>
-                <w:szCs w:val="21"/>
-                <w14:textFill>
-                  <w14:solidFill>
-                    <w14:schemeClr w14:val="tx1"/>
-                  </w14:solidFill>
-                </w14:textFill>
-              </w:rPr>
-              <w:tab/>
-            </w:r>
-            <w:r>
-              <w:rPr>
-                <w:rFonts w:hint="eastAsia" w:ascii="Consolas" w:hAnsi="Consolas" w:eastAsia="Consolas"/>
-                <w:color w:val="000000" w:themeColor="text1"/>
-                <w:sz w:val="21"/>
-                <w:szCs w:val="21"/>
-                <w14:textFill>
-                  <w14:solidFill>
-                    <w14:schemeClr w14:val="tx1"/>
-                  </w14:solidFill>
-                </w14:textFill>
-              </w:rPr>
-              <w:tab/>
-            </w:r>
-            <w:r>
-              <w:rPr>
-                <w:rFonts w:hint="eastAsia" w:ascii="Consolas" w:hAnsi="Consolas" w:eastAsia="Consolas"/>
-                <w:color w:val="000000" w:themeColor="text1"/>
-                <w:sz w:val="21"/>
-                <w:szCs w:val="21"/>
-                <w14:textFill>
-                  <w14:solidFill>
-                    <w14:schemeClr w14:val="tx1"/>
-                  </w14:solidFill>
-                </w14:textFill>
-              </w:rPr>
-              <w:tab/>
-            </w:r>
-            <w:r>
-              <w:rPr>
-                <w:rFonts w:hint="eastAsia" w:ascii="Consolas" w:hAnsi="Consolas" w:eastAsia="Consolas"/>
-                <w:color w:val="000000" w:themeColor="text1"/>
-                <w:sz w:val="21"/>
-                <w:szCs w:val="21"/>
-                <w14:textFill>
-                  <w14:solidFill>
-                    <w14:schemeClr w14:val="tx1"/>
-                  </w14:solidFill>
-                </w14:textFill>
-              </w:rPr>
-              <w:t xml:space="preserve">// </w:t>
-            </w:r>
-            <w:r>
-              <w:rPr>
-                <w:rFonts w:hint="eastAsia" w:ascii="Consolas" w:hAnsi="Consolas" w:eastAsia="Consolas"/>
-                <w:b/>
-                <w:color w:val="000000" w:themeColor="text1"/>
-                <w:sz w:val="21"/>
-                <w:szCs w:val="21"/>
-                <w14:textFill>
-                  <w14:solidFill>
-                    <w14:schemeClr w14:val="tx1"/>
-                  </w14:solidFill>
-                </w14:textFill>
-              </w:rPr>
-              <w:t>TODO</w:t>
-            </w:r>
-            <w:r>
-              <w:rPr>
-                <w:rFonts w:hint="eastAsia" w:ascii="Consolas" w:hAnsi="Consolas" w:eastAsia="Consolas"/>
-                <w:color w:val="000000" w:themeColor="text1"/>
-                <w:sz w:val="21"/>
-                <w:szCs w:val="21"/>
-                <w14:textFill>
-                  <w14:solidFill>
-                    <w14:schemeClr w14:val="tx1"/>
-                  </w14:solidFill>
-                </w14:textFill>
-              </w:rPr>
-              <w:t xml:space="preserve"> Auto-generated catch block</w:t>
-            </w:r>
-          </w:p>
-          <w:p>
-            <w:pPr>
-              <w:spacing w:beforeLines="0" w:afterLines="0"/>
-              <w:jc w:val="left"/>
-              <w:rPr>
-                <w:rFonts w:hint="eastAsia" w:ascii="Consolas" w:hAnsi="Consolas" w:eastAsia="Consolas"/>
-                <w:color w:val="000000" w:themeColor="text1"/>
-                <w:sz w:val="21"/>
-                <w:szCs w:val="21"/>
-                <w14:textFill>
-                  <w14:solidFill>
-                    <w14:schemeClr w14:val="tx1"/>
-                  </w14:solidFill>
-                </w14:textFill>
-              </w:rPr>
-            </w:pPr>
-            <w:r>
-              <w:rPr>
-                <w:rFonts w:hint="eastAsia" w:ascii="Consolas" w:hAnsi="Consolas" w:eastAsia="Consolas"/>
-                <w:color w:val="000000" w:themeColor="text1"/>
-                <w:sz w:val="21"/>
-                <w:szCs w:val="21"/>
-                <w14:textFill>
-                  <w14:solidFill>
-                    <w14:schemeClr w14:val="tx1"/>
-                  </w14:solidFill>
-                </w14:textFill>
-              </w:rPr>
-              <w:tab/>
-            </w:r>
-            <w:r>
-              <w:rPr>
-                <w:rFonts w:hint="eastAsia" w:ascii="Consolas" w:hAnsi="Consolas" w:eastAsia="Consolas"/>
-                <w:color w:val="000000" w:themeColor="text1"/>
-                <w:sz w:val="21"/>
-                <w:szCs w:val="21"/>
-                <w14:textFill>
-                  <w14:solidFill>
-                    <w14:schemeClr w14:val="tx1"/>
-                  </w14:solidFill>
-                </w14:textFill>
-              </w:rPr>
-              <w:tab/>
-            </w:r>
-            <w:r>
-              <w:rPr>
-                <w:rFonts w:hint="eastAsia" w:ascii="Consolas" w:hAnsi="Consolas" w:eastAsia="Consolas"/>
-                <w:color w:val="000000" w:themeColor="text1"/>
-                <w:sz w:val="21"/>
-                <w:szCs w:val="21"/>
-                <w14:textFill>
-                  <w14:solidFill>
-                    <w14:schemeClr w14:val="tx1"/>
-                  </w14:solidFill>
-                </w14:textFill>
-              </w:rPr>
-              <w:tab/>
-            </w:r>
-            <w:r>
-              <w:rPr>
-                <w:rFonts w:hint="eastAsia" w:ascii="Consolas" w:hAnsi="Consolas" w:eastAsia="Consolas"/>
-                <w:color w:val="000000" w:themeColor="text1"/>
-                <w:sz w:val="21"/>
-                <w:szCs w:val="21"/>
-                <w14:textFill>
-                  <w14:solidFill>
-                    <w14:schemeClr w14:val="tx1"/>
-                  </w14:solidFill>
-                </w14:textFill>
-              </w:rPr>
-              <w:tab/>
-            </w:r>
-            <w:r>
-              <w:rPr>
-                <w:rFonts w:hint="eastAsia" w:ascii="Consolas" w:hAnsi="Consolas" w:eastAsia="Consolas"/>
-                <w:color w:val="000000" w:themeColor="text1"/>
-                <w:sz w:val="21"/>
-                <w:szCs w:val="21"/>
-                <w14:textFill>
-                  <w14:solidFill>
-                    <w14:schemeClr w14:val="tx1"/>
-                  </w14:solidFill>
-                </w14:textFill>
-              </w:rPr>
-              <w:t>e.printStackTrace();</w:t>
-            </w:r>
-          </w:p>
-          <w:p>
-            <w:pPr>
-              <w:spacing w:beforeLines="0" w:afterLines="0"/>
-              <w:jc w:val="left"/>
-              <w:rPr>
-                <w:rFonts w:hint="eastAsia" w:ascii="Consolas" w:hAnsi="Consolas" w:eastAsia="Consolas"/>
-                <w:color w:val="000000" w:themeColor="text1"/>
-                <w:sz w:val="21"/>
-                <w:szCs w:val="21"/>
-                <w14:textFill>
-                  <w14:solidFill>
-                    <w14:schemeClr w14:val="tx1"/>
-                  </w14:solidFill>
-                </w14:textFill>
-              </w:rPr>
-            </w:pPr>
-            <w:r>
-              <w:rPr>
-                <w:rFonts w:hint="eastAsia" w:ascii="Consolas" w:hAnsi="Consolas" w:eastAsia="Consolas"/>
-                <w:color w:val="000000" w:themeColor="text1"/>
-                <w:sz w:val="21"/>
-                <w:szCs w:val="21"/>
-                <w14:textFill>
-                  <w14:solidFill>
-                    <w14:schemeClr w14:val="tx1"/>
-                  </w14:solidFill>
-                </w14:textFill>
-              </w:rPr>
-              <w:tab/>
-            </w:r>
-            <w:r>
-              <w:rPr>
-                <w:rFonts w:hint="eastAsia" w:ascii="Consolas" w:hAnsi="Consolas" w:eastAsia="Consolas"/>
-                <w:color w:val="000000" w:themeColor="text1"/>
-                <w:sz w:val="21"/>
-                <w:szCs w:val="21"/>
-                <w14:textFill>
-                  <w14:solidFill>
-                    <w14:schemeClr w14:val="tx1"/>
-                  </w14:solidFill>
-                </w14:textFill>
-              </w:rPr>
-              <w:tab/>
-            </w:r>
-            <w:r>
-              <w:rPr>
-                <w:rFonts w:hint="eastAsia" w:ascii="Consolas" w:hAnsi="Consolas" w:eastAsia="Consolas"/>
-                <w:color w:val="000000" w:themeColor="text1"/>
-                <w:sz w:val="21"/>
-                <w:szCs w:val="21"/>
-                <w14:textFill>
-                  <w14:solidFill>
-                    <w14:schemeClr w14:val="tx1"/>
-                  </w14:solidFill>
-                </w14:textFill>
-              </w:rPr>
-              <w:tab/>
-            </w:r>
-            <w:r>
-              <w:rPr>
-                <w:rFonts w:hint="eastAsia" w:ascii="Consolas" w:hAnsi="Consolas" w:eastAsia="Consolas"/>
-                <w:color w:val="000000" w:themeColor="text1"/>
-                <w:sz w:val="21"/>
-                <w:szCs w:val="21"/>
-                <w14:textFill>
-                  <w14:solidFill>
-                    <w14:schemeClr w14:val="tx1"/>
-                  </w14:solidFill>
-                </w14:textFill>
-              </w:rPr>
-              <w:t>}</w:t>
-            </w:r>
-          </w:p>
-          <w:p>
-            <w:pPr>
-              <w:spacing w:beforeLines="0" w:afterLines="0"/>
-              <w:jc w:val="left"/>
-              <w:rPr>
-                <w:rFonts w:hint="eastAsia" w:ascii="Consolas" w:hAnsi="Consolas" w:eastAsia="Consolas"/>
-                <w:color w:val="000000" w:themeColor="text1"/>
-                <w:sz w:val="21"/>
-                <w:szCs w:val="21"/>
-                <w14:textFill>
-                  <w14:solidFill>
-                    <w14:schemeClr w14:val="tx1"/>
-                  </w14:solidFill>
-                </w14:textFill>
-              </w:rPr>
-            </w:pPr>
-            <w:r>
-              <w:rPr>
-                <w:rFonts w:hint="eastAsia" w:ascii="Consolas" w:hAnsi="Consolas" w:eastAsia="Consolas"/>
-                <w:color w:val="000000" w:themeColor="text1"/>
-                <w:sz w:val="21"/>
-                <w:szCs w:val="21"/>
-                <w14:textFill>
-                  <w14:solidFill>
-                    <w14:schemeClr w14:val="tx1"/>
-                  </w14:solidFill>
-                </w14:textFill>
-              </w:rPr>
-              <w:tab/>
-            </w:r>
-            <w:r>
-              <w:rPr>
-                <w:rFonts w:hint="eastAsia" w:ascii="Consolas" w:hAnsi="Consolas" w:eastAsia="Consolas"/>
-                <w:color w:val="000000" w:themeColor="text1"/>
-                <w:sz w:val="21"/>
-                <w:szCs w:val="21"/>
-                <w14:textFill>
-                  <w14:solidFill>
-                    <w14:schemeClr w14:val="tx1"/>
-                  </w14:solidFill>
-                </w14:textFill>
-              </w:rPr>
-              <w:tab/>
-            </w:r>
-            <w:r>
-              <w:rPr>
-                <w:rFonts w:hint="eastAsia" w:ascii="Consolas" w:hAnsi="Consolas" w:eastAsia="Consolas"/>
-                <w:color w:val="000000" w:themeColor="text1"/>
-                <w:sz w:val="21"/>
-                <w:szCs w:val="21"/>
-                <w14:textFill>
-                  <w14:solidFill>
-                    <w14:schemeClr w14:val="tx1"/>
-                  </w14:solidFill>
-                </w14:textFill>
-              </w:rPr>
-              <w:tab/>
-            </w:r>
-          </w:p>
-          <w:p>
-            <w:pPr>
-              <w:spacing w:beforeLines="0" w:afterLines="0"/>
-              <w:jc w:val="left"/>
-              <w:rPr>
-                <w:rFonts w:hint="eastAsia" w:ascii="Consolas" w:hAnsi="Consolas" w:eastAsia="Consolas"/>
-                <w:color w:val="000000" w:themeColor="text1"/>
-                <w:sz w:val="21"/>
-                <w:szCs w:val="21"/>
-                <w14:textFill>
-                  <w14:solidFill>
-                    <w14:schemeClr w14:val="tx1"/>
-                  </w14:solidFill>
-                </w14:textFill>
-              </w:rPr>
-            </w:pPr>
-            <w:r>
-              <w:rPr>
-                <w:rFonts w:hint="eastAsia" w:ascii="Consolas" w:hAnsi="Consolas" w:eastAsia="Consolas"/>
-                <w:color w:val="000000" w:themeColor="text1"/>
-                <w:sz w:val="21"/>
-                <w:szCs w:val="21"/>
-                <w14:textFill>
-                  <w14:solidFill>
-                    <w14:schemeClr w14:val="tx1"/>
-                  </w14:solidFill>
-                </w14:textFill>
-              </w:rPr>
-              <w:tab/>
-            </w:r>
-            <w:r>
-              <w:rPr>
-                <w:rFonts w:hint="eastAsia" w:ascii="Consolas" w:hAnsi="Consolas" w:eastAsia="Consolas"/>
-                <w:color w:val="000000" w:themeColor="text1"/>
-                <w:sz w:val="21"/>
-                <w:szCs w:val="21"/>
-                <w14:textFill>
-                  <w14:solidFill>
-                    <w14:schemeClr w14:val="tx1"/>
-                  </w14:solidFill>
-                </w14:textFill>
-              </w:rPr>
-              <w:tab/>
-            </w:r>
-            <w:r>
-              <w:rPr>
-                <w:rFonts w:hint="eastAsia" w:ascii="Consolas" w:hAnsi="Consolas" w:eastAsia="Consolas"/>
-                <w:color w:val="000000" w:themeColor="text1"/>
-                <w:sz w:val="21"/>
-                <w:szCs w:val="21"/>
-                <w14:textFill>
-                  <w14:solidFill>
-                    <w14:schemeClr w14:val="tx1"/>
-                  </w14:solidFill>
-                </w14:textFill>
-              </w:rPr>
-              <w:t>}</w:t>
-            </w:r>
-          </w:p>
-          <w:p>
-            <w:pPr>
-              <w:spacing w:beforeLines="0" w:afterLines="0"/>
-              <w:jc w:val="left"/>
-              <w:rPr>
-                <w:rFonts w:hint="eastAsia" w:ascii="Consolas" w:hAnsi="Consolas" w:eastAsia="Consolas"/>
-                <w:color w:val="000000" w:themeColor="text1"/>
-                <w:sz w:val="21"/>
-                <w:szCs w:val="21"/>
-                <w14:textFill>
-                  <w14:solidFill>
-                    <w14:schemeClr w14:val="tx1"/>
-                  </w14:solidFill>
-                </w14:textFill>
-              </w:rPr>
-            </w:pPr>
-            <w:r>
-              <w:rPr>
-                <w:rFonts w:hint="eastAsia" w:ascii="Consolas" w:hAnsi="Consolas" w:eastAsia="Consolas"/>
-                <w:color w:val="000000" w:themeColor="text1"/>
-                <w:sz w:val="21"/>
-                <w:szCs w:val="21"/>
-                <w14:textFill>
-                  <w14:solidFill>
-                    <w14:schemeClr w14:val="tx1"/>
-                  </w14:solidFill>
-                </w14:textFill>
-              </w:rPr>
-              <w:tab/>
-            </w:r>
-            <w:r>
-              <w:rPr>
-                <w:rFonts w:hint="eastAsia" w:ascii="Consolas" w:hAnsi="Consolas" w:eastAsia="Consolas"/>
-                <w:color w:val="000000" w:themeColor="text1"/>
-                <w:sz w:val="21"/>
-                <w:szCs w:val="21"/>
-                <w14:textFill>
-                  <w14:solidFill>
-                    <w14:schemeClr w14:val="tx1"/>
-                  </w14:solidFill>
-                </w14:textFill>
-              </w:rPr>
-              <w:tab/>
-            </w:r>
-            <w:r>
-              <w:rPr>
-                <w:rFonts w:hint="eastAsia" w:ascii="Consolas" w:hAnsi="Consolas" w:eastAsia="Consolas"/>
-                <w:color w:val="000000" w:themeColor="text1"/>
-                <w:sz w:val="21"/>
-                <w:szCs w:val="21"/>
-                <w14:textFill>
-                  <w14:solidFill>
-                    <w14:schemeClr w14:val="tx1"/>
-                  </w14:solidFill>
-                </w14:textFill>
-              </w:rPr>
-              <w:t>return num;</w:t>
-            </w:r>
-          </w:p>
-          <w:p>
-            <w:pPr>
-              <w:rPr>
-                <w:rFonts w:hint="default"/>
-                <w:color w:val="000000" w:themeColor="text1"/>
-                <w:sz w:val="21"/>
-                <w:szCs w:val="21"/>
-                <w:vertAlign w:val="baseline"/>
-                <w:lang w:val="en-US" w:eastAsia="zh-CN"/>
-                <w14:textFill>
-                  <w14:solidFill>
-                    <w14:schemeClr w14:val="tx1"/>
-                  </w14:solidFill>
-                </w14:textFill>
-              </w:rPr>
-            </w:pPr>
-            <w:r>
-              <w:rPr>
-                <w:rFonts w:hint="eastAsia" w:ascii="Consolas" w:hAnsi="Consolas" w:eastAsia="Consolas"/>
-                <w:color w:val="000000" w:themeColor="text1"/>
-                <w:sz w:val="21"/>
-                <w:szCs w:val="21"/>
-                <w14:textFill>
-                  <w14:solidFill>
-                    <w14:schemeClr w14:val="tx1"/>
-                  </w14:solidFill>
-                </w14:textFill>
-              </w:rPr>
-              <w:tab/>
-            </w:r>
-            <w:r>
-              <w:rPr>
-                <w:rFonts w:hint="eastAsia" w:ascii="Consolas" w:hAnsi="Consolas" w:eastAsia="Consolas"/>
-                <w:color w:val="000000" w:themeColor="text1"/>
-                <w:sz w:val="21"/>
-                <w:szCs w:val="21"/>
-                <w14:textFill>
-                  <w14:solidFill>
-                    <w14:schemeClr w14:val="tx1"/>
-                  </w14:solidFill>
-                </w14:textFill>
-              </w:rPr>
-              <w:t>}</w:t>
-            </w:r>
-          </w:p>
-        </w:tc>
-      </w:tr>
-    </w:tbl>
-    <w:p>
-      <w:pPr>
-        <w:rPr>
-          <w:rFonts w:hint="eastAsia"/>
-          <w:lang w:val="en-US" w:eastAsia="zh-CN"/>
-        </w:rPr>
-      </w:pPr>
-      <w:r>
-        <w:rPr>
-          <w:rFonts w:hint="eastAsia"/>
-          <w:lang w:val="en-US" w:eastAsia="zh-CN"/>
-        </w:rPr>
-        <w:t>子事务</w:t>
-      </w:r>
-    </w:p>
-    <w:tbl>
-      <w:tblPr>
-        <w:tblStyle w:val="5"/>
-        <w:tblW w:w="0" w:type="auto"/>
-        <w:tblInd w:w="0" w:type="dxa"/>
-        <w:tblBorders>
-          <w:top w:val="single" w:color="auto" w:sz="4" w:space="0"/>
-          <w:left w:val="single" w:color="auto" w:sz="4" w:space="0"/>
-          <w:bottom w:val="single" w:color="auto" w:sz="4" w:space="0"/>
-          <w:right w:val="single" w:color="auto" w:sz="4" w:space="0"/>
-          <w:insideH w:val="single" w:color="auto" w:sz="4" w:space="0"/>
-          <w:insideV w:val="single" w:color="auto" w:sz="4" w:space="0"/>
-        </w:tblBorders>
-        <w:tblLayout w:type="autofit"/>
-        <w:tblCellMar>
-          <w:left w:w="108" w:type="dxa"/>
+          <w:bottom w:w="0" w:type="dxa"/>
           <w:right w:w="108" w:type="dxa"/>
         </w:tblCellMar>
       </w:tblPr>
@@ -1943,7 +821,9 @@
             <w:insideV w:val="single" w:color="auto" w:sz="4" w:space="0"/>
           </w:tblBorders>
           <w:tblCellMar>
+            <w:top w:w="0" w:type="dxa"/>
             <w:left w:w="108" w:type="dxa"/>
+            <w:bottom w:w="0" w:type="dxa"/>
             <w:right w:w="108" w:type="dxa"/>
           </w:tblCellMar>
         </w:tblPrEx>
@@ -1969,46 +849,34 @@
             </w:pPr>
             <w:r>
               <w:rPr>
-                <w:rFonts w:hint="eastAsia" w:ascii="Consolas" w:hAnsi="Consolas" w:eastAsia="Consolas"/>
-                <w:color w:val="000000" w:themeColor="text1"/>
-                <w:sz w:val="21"/>
-                <w:szCs w:val="21"/>
-                <w14:textFill>
-                  <w14:solidFill>
-                    <w14:schemeClr w14:val="tx1"/>
-                  </w14:solidFill>
-                </w14:textFill>
-              </w:rPr>
-              <w:t xml:space="preserve">@Transactional(isolation = Isolation.REPEATABLE_READ, propagation = </w:t>
-            </w:r>
-            <w:r>
-              <w:rPr>
-                <w:rFonts w:hint="eastAsia" w:ascii="Consolas" w:hAnsi="Consolas" w:eastAsia="Consolas"/>
-                <w:color w:val="000000" w:themeColor="text1"/>
-                <w:sz w:val="21"/>
-                <w:szCs w:val="21"/>
-                <w:highlight w:val="red"/>
-                <w14:textFill>
-                  <w14:solidFill>
-                    <w14:schemeClr w14:val="tx1"/>
-                  </w14:solidFill>
-                </w14:textFill>
-              </w:rPr>
-              <w:t>Propagation.NESTED</w:t>
-            </w:r>
-            <w:r>
-              <w:rPr>
-                <w:rFonts w:hint="eastAsia" w:ascii="Consolas" w:hAnsi="Consolas" w:eastAsia="Consolas"/>
-                <w:color w:val="000000" w:themeColor="text1"/>
-                <w:sz w:val="21"/>
-                <w:szCs w:val="21"/>
-                <w14:textFill>
-                  <w14:solidFill>
-                    <w14:schemeClr w14:val="tx1"/>
-                  </w14:solidFill>
-                </w14:textFill>
-              </w:rPr>
-              <w:t>)</w:t>
+                <w:rFonts w:hint="eastAsia" w:ascii="Consolas" w:hAnsi="Consolas" w:eastAsia="宋体"/>
+                <w:color w:val="000000" w:themeColor="text1"/>
+                <w:sz w:val="21"/>
+                <w:szCs w:val="21"/>
+                <w:lang w:val="en-US" w:eastAsia="zh-CN"/>
+                <w14:textFill>
+                  <w14:solidFill>
+                    <w14:schemeClr w14:val="tx1"/>
+                  </w14:solidFill>
+                </w14:textFill>
+              </w:rPr>
+              <w:t>@</w:t>
+            </w:r>
+            <w:bookmarkStart w:id="0" w:name="_GoBack"/>
+            <w:bookmarkEnd w:id="0"/>
+            <w:r>
+              <w:rPr>
+                <w:rFonts w:hint="eastAsia" w:ascii="Consolas" w:hAnsi="Consolas" w:eastAsia="Consolas"/>
+                <w:color w:val="000000" w:themeColor="text1"/>
+                <w:sz w:val="21"/>
+                <w:szCs w:val="21"/>
+                <w14:textFill>
+                  <w14:solidFill>
+                    <w14:schemeClr w14:val="tx1"/>
+                  </w14:solidFill>
+                </w14:textFill>
+              </w:rPr>
+              <w:t>Transactional(isolation = Isolation.REPEATABLE_READ, propagation = Propagation.REQUIRED)</w:t>
             </w:r>
           </w:p>
           <w:p>
@@ -2098,35 +966,7 @@
                   </w14:solidFill>
                 </w14:textFill>
               </w:rPr>
-              <w:t xml:space="preserve">public Integer </w:t>
-            </w:r>
-            <w:r>
-              <w:rPr>
-                <w:rFonts w:hint="eastAsia" w:ascii="Consolas" w:hAnsi="Consolas" w:eastAsia="Consolas"/>
-                <w:color w:val="000000" w:themeColor="text1"/>
-                <w:sz w:val="21"/>
-                <w:szCs w:val="21"/>
-                <w14:textFill>
-                  <w14:solidFill>
-                    <w14:schemeClr w14:val="tx1"/>
-                  </w14:solidFill>
-                </w14:textFill>
-              </w:rPr>
-              <w:t>insert</w:t>
-            </w:r>
-            <w:r>
-              <w:rPr>
-                <w:rFonts w:hint="eastAsia" w:ascii="Consolas" w:hAnsi="Consolas" w:eastAsia="Consolas"/>
-                <w:color w:val="000000" w:themeColor="text1"/>
-                <w:sz w:val="21"/>
-                <w:szCs w:val="21"/>
-                <w14:textFill>
-                  <w14:solidFill>
-                    <w14:schemeClr w14:val="tx1"/>
-                  </w14:solidFill>
-                </w14:textFill>
-              </w:rPr>
-              <w:t>(Yesterday yesterday) {</w:t>
+              <w:t>public Integer insertBatch(List&lt;Yesterday&gt; yesList) {</w:t>
             </w:r>
           </w:p>
           <w:p>
@@ -2185,7 +1025,7 @@
                   </w14:solidFill>
                 </w14:textFill>
               </w:rPr>
-              <w:t>if(yesterday.getCid() == 4) {</w:t>
+              <w:t>int num = 0;</w:t>
             </w:r>
           </w:p>
           <w:p>
@@ -2244,21 +1084,7 @@
                   </w14:solidFill>
                 </w14:textFill>
               </w:rPr>
-              <w:tab/>
-            </w:r>
-            <w:r>
-              <w:rPr>
-                <w:rFonts w:hint="eastAsia" w:ascii="Consolas" w:hAnsi="Consolas" w:eastAsia="Consolas"/>
-                <w:color w:val="000000" w:themeColor="text1"/>
-                <w:sz w:val="21"/>
-                <w:szCs w:val="21"/>
-                <w14:textFill>
-                  <w14:solidFill>
-                    <w14:schemeClr w14:val="tx1"/>
-                  </w14:solidFill>
-                </w14:textFill>
-              </w:rPr>
-              <w:t>throw new RuntimeException("Exeception Drill");</w:t>
+              <w:t>for(int i = 0; i &lt; yesList.size(); i++) {</w:t>
             </w:r>
           </w:p>
           <w:p>
@@ -2317,7 +1143,21 @@
                   </w14:solidFill>
                 </w14:textFill>
               </w:rPr>
-              <w:t>}</w:t>
+              <w:tab/>
+            </w:r>
+            <w:r>
+              <w:rPr>
+                <w:rFonts w:hint="eastAsia" w:ascii="Consolas" w:hAnsi="Consolas" w:eastAsia="Consolas"/>
+                <w:color w:val="000000" w:themeColor="text1"/>
+                <w:sz w:val="21"/>
+                <w:szCs w:val="21"/>
+                <w14:textFill>
+                  <w14:solidFill>
+                    <w14:schemeClr w14:val="tx1"/>
+                  </w14:solidFill>
+                </w14:textFill>
+              </w:rPr>
+              <w:t>Yesterday yesterday = yesList.get(i);</w:t>
             </w:r>
           </w:p>
           <w:p>
@@ -2376,36 +1216,664 @@
                   </w14:solidFill>
                 </w14:textFill>
               </w:rPr>
-              <w:t xml:space="preserve">return </w:t>
-            </w:r>
-            <w:r>
-              <w:rPr>
-                <w:rFonts w:hint="eastAsia" w:ascii="Consolas" w:hAnsi="Consolas" w:eastAsia="Consolas"/>
-                <w:color w:val="000000" w:themeColor="text1"/>
-                <w:sz w:val="21"/>
-                <w:szCs w:val="21"/>
-                <w:u w:val="single"/>
-                <w14:textFill>
-                  <w14:solidFill>
-                    <w14:schemeClr w14:val="tx1"/>
-                  </w14:solidFill>
-                </w14:textFill>
-              </w:rPr>
-              <w:t>yesterdayMapper</w:t>
-            </w:r>
-            <w:r>
-              <w:rPr>
-                <w:rFonts w:hint="eastAsia" w:ascii="Consolas" w:hAnsi="Consolas" w:eastAsia="Consolas"/>
-                <w:color w:val="000000" w:themeColor="text1"/>
-                <w:sz w:val="21"/>
-                <w:szCs w:val="21"/>
-                <w14:textFill>
-                  <w14:solidFill>
-                    <w14:schemeClr w14:val="tx1"/>
-                  </w14:solidFill>
-                </w14:textFill>
-              </w:rPr>
-              <w:t>.insert(yesterday);</w:t>
+              <w:tab/>
+            </w:r>
+            <w:r>
+              <w:rPr>
+                <w:rFonts w:hint="eastAsia" w:ascii="Consolas" w:hAnsi="Consolas" w:eastAsia="Consolas"/>
+                <w:color w:val="000000" w:themeColor="text1"/>
+                <w:sz w:val="21"/>
+                <w:szCs w:val="21"/>
+                <w:highlight w:val="red"/>
+                <w14:textFill>
+                  <w14:solidFill>
+                    <w14:schemeClr w14:val="tx1"/>
+                  </w14:solidFill>
+                </w14:textFill>
+              </w:rPr>
+              <w:t>try {</w:t>
+            </w:r>
+          </w:p>
+          <w:p>
+            <w:pPr>
+              <w:spacing w:beforeLines="0" w:afterLines="0"/>
+              <w:jc w:val="left"/>
+              <w:rPr>
+                <w:rFonts w:hint="eastAsia" w:ascii="Consolas" w:hAnsi="Consolas" w:eastAsia="Consolas"/>
+                <w:color w:val="000000" w:themeColor="text1"/>
+                <w:sz w:val="21"/>
+                <w:szCs w:val="21"/>
+                <w14:textFill>
+                  <w14:solidFill>
+                    <w14:schemeClr w14:val="tx1"/>
+                  </w14:solidFill>
+                </w14:textFill>
+              </w:rPr>
+            </w:pPr>
+            <w:r>
+              <w:rPr>
+                <w:rFonts w:hint="eastAsia" w:ascii="Consolas" w:hAnsi="Consolas" w:eastAsia="Consolas"/>
+                <w:color w:val="000000" w:themeColor="text1"/>
+                <w:sz w:val="21"/>
+                <w:szCs w:val="21"/>
+                <w14:textFill>
+                  <w14:solidFill>
+                    <w14:schemeClr w14:val="tx1"/>
+                  </w14:solidFill>
+                </w14:textFill>
+              </w:rPr>
+              <w:tab/>
+            </w:r>
+            <w:r>
+              <w:rPr>
+                <w:rFonts w:hint="eastAsia" w:ascii="Consolas" w:hAnsi="Consolas" w:eastAsia="Consolas"/>
+                <w:color w:val="000000" w:themeColor="text1"/>
+                <w:sz w:val="21"/>
+                <w:szCs w:val="21"/>
+                <w14:textFill>
+                  <w14:solidFill>
+                    <w14:schemeClr w14:val="tx1"/>
+                  </w14:solidFill>
+                </w14:textFill>
+              </w:rPr>
+              <w:tab/>
+            </w:r>
+            <w:r>
+              <w:rPr>
+                <w:rFonts w:hint="eastAsia" w:ascii="Consolas" w:hAnsi="Consolas" w:eastAsia="Consolas"/>
+                <w:color w:val="000000" w:themeColor="text1"/>
+                <w:sz w:val="21"/>
+                <w:szCs w:val="21"/>
+                <w14:textFill>
+                  <w14:solidFill>
+                    <w14:schemeClr w14:val="tx1"/>
+                  </w14:solidFill>
+                </w14:textFill>
+              </w:rPr>
+              <w:tab/>
+            </w:r>
+            <w:r>
+              <w:rPr>
+                <w:rFonts w:hint="eastAsia" w:ascii="Consolas" w:hAnsi="Consolas" w:eastAsia="Consolas"/>
+                <w:color w:val="000000" w:themeColor="text1"/>
+                <w:sz w:val="21"/>
+                <w:szCs w:val="21"/>
+                <w14:textFill>
+                  <w14:solidFill>
+                    <w14:schemeClr w14:val="tx1"/>
+                  </w14:solidFill>
+                </w14:textFill>
+              </w:rPr>
+              <w:tab/>
+            </w:r>
+            <w:r>
+              <w:rPr>
+                <w:rFonts w:hint="eastAsia" w:ascii="Consolas" w:hAnsi="Consolas" w:eastAsia="Consolas"/>
+                <w:color w:val="000000" w:themeColor="text1"/>
+                <w:sz w:val="21"/>
+                <w:szCs w:val="21"/>
+                <w14:textFill>
+                  <w14:solidFill>
+                    <w14:schemeClr w14:val="tx1"/>
+                  </w14:solidFill>
+                </w14:textFill>
+              </w:rPr>
+              <w:t>num += yesterdaySerivce.insert(yesterday);</w:t>
+            </w:r>
+          </w:p>
+          <w:p>
+            <w:pPr>
+              <w:spacing w:beforeLines="0" w:afterLines="0"/>
+              <w:jc w:val="left"/>
+              <w:rPr>
+                <w:rFonts w:hint="eastAsia" w:ascii="Consolas" w:hAnsi="Consolas" w:eastAsia="Consolas"/>
+                <w:color w:val="000000" w:themeColor="text1"/>
+                <w:sz w:val="21"/>
+                <w:szCs w:val="21"/>
+                <w14:textFill>
+                  <w14:solidFill>
+                    <w14:schemeClr w14:val="tx1"/>
+                  </w14:solidFill>
+                </w14:textFill>
+              </w:rPr>
+            </w:pPr>
+            <w:r>
+              <w:rPr>
+                <w:rFonts w:hint="eastAsia" w:ascii="Consolas" w:hAnsi="Consolas" w:eastAsia="Consolas"/>
+                <w:color w:val="000000" w:themeColor="text1"/>
+                <w:sz w:val="21"/>
+                <w:szCs w:val="21"/>
+                <w14:textFill>
+                  <w14:solidFill>
+                    <w14:schemeClr w14:val="tx1"/>
+                  </w14:solidFill>
+                </w14:textFill>
+              </w:rPr>
+              <w:tab/>
+            </w:r>
+            <w:r>
+              <w:rPr>
+                <w:rFonts w:hint="eastAsia" w:ascii="Consolas" w:hAnsi="Consolas" w:eastAsia="Consolas"/>
+                <w:color w:val="000000" w:themeColor="text1"/>
+                <w:sz w:val="21"/>
+                <w:szCs w:val="21"/>
+                <w14:textFill>
+                  <w14:solidFill>
+                    <w14:schemeClr w14:val="tx1"/>
+                  </w14:solidFill>
+                </w14:textFill>
+              </w:rPr>
+              <w:tab/>
+            </w:r>
+            <w:r>
+              <w:rPr>
+                <w:rFonts w:hint="eastAsia" w:ascii="Consolas" w:hAnsi="Consolas" w:eastAsia="Consolas"/>
+                <w:color w:val="000000" w:themeColor="text1"/>
+                <w:sz w:val="21"/>
+                <w:szCs w:val="21"/>
+                <w14:textFill>
+                  <w14:solidFill>
+                    <w14:schemeClr w14:val="tx1"/>
+                  </w14:solidFill>
+                </w14:textFill>
+              </w:rPr>
+              <w:tab/>
+            </w:r>
+            <w:r>
+              <w:rPr>
+                <w:rFonts w:hint="eastAsia" w:ascii="Consolas" w:hAnsi="Consolas" w:eastAsia="Consolas"/>
+                <w:color w:val="000000" w:themeColor="text1"/>
+                <w:sz w:val="21"/>
+                <w:szCs w:val="21"/>
+                <w14:textFill>
+                  <w14:solidFill>
+                    <w14:schemeClr w14:val="tx1"/>
+                  </w14:solidFill>
+                </w14:textFill>
+              </w:rPr>
+              <w:t xml:space="preserve">} </w:t>
+            </w:r>
+            <w:r>
+              <w:rPr>
+                <w:rFonts w:hint="eastAsia" w:ascii="Consolas" w:hAnsi="Consolas" w:eastAsia="Consolas"/>
+                <w:color w:val="000000" w:themeColor="text1"/>
+                <w:sz w:val="21"/>
+                <w:szCs w:val="21"/>
+                <w:highlight w:val="red"/>
+                <w14:textFill>
+                  <w14:solidFill>
+                    <w14:schemeClr w14:val="tx1"/>
+                  </w14:solidFill>
+                </w14:textFill>
+              </w:rPr>
+              <w:t>catch</w:t>
+            </w:r>
+            <w:r>
+              <w:rPr>
+                <w:rFonts w:hint="eastAsia" w:ascii="Consolas" w:hAnsi="Consolas" w:eastAsia="Consolas"/>
+                <w:color w:val="000000" w:themeColor="text1"/>
+                <w:sz w:val="21"/>
+                <w:szCs w:val="21"/>
+                <w14:textFill>
+                  <w14:solidFill>
+                    <w14:schemeClr w14:val="tx1"/>
+                  </w14:solidFill>
+                </w14:textFill>
+              </w:rPr>
+              <w:t xml:space="preserve"> (Exception e) {</w:t>
+            </w:r>
+          </w:p>
+          <w:p>
+            <w:pPr>
+              <w:spacing w:beforeLines="0" w:afterLines="0"/>
+              <w:jc w:val="left"/>
+              <w:rPr>
+                <w:rFonts w:hint="eastAsia" w:ascii="Consolas" w:hAnsi="Consolas" w:eastAsia="Consolas"/>
+                <w:color w:val="000000" w:themeColor="text1"/>
+                <w:sz w:val="21"/>
+                <w:szCs w:val="21"/>
+                <w14:textFill>
+                  <w14:solidFill>
+                    <w14:schemeClr w14:val="tx1"/>
+                  </w14:solidFill>
+                </w14:textFill>
+              </w:rPr>
+            </w:pPr>
+            <w:r>
+              <w:rPr>
+                <w:rFonts w:hint="eastAsia" w:ascii="Consolas" w:hAnsi="Consolas" w:eastAsia="Consolas"/>
+                <w:color w:val="000000" w:themeColor="text1"/>
+                <w:sz w:val="21"/>
+                <w:szCs w:val="21"/>
+                <w14:textFill>
+                  <w14:solidFill>
+                    <w14:schemeClr w14:val="tx1"/>
+                  </w14:solidFill>
+                </w14:textFill>
+              </w:rPr>
+              <w:tab/>
+            </w:r>
+            <w:r>
+              <w:rPr>
+                <w:rFonts w:hint="eastAsia" w:ascii="Consolas" w:hAnsi="Consolas" w:eastAsia="Consolas"/>
+                <w:color w:val="000000" w:themeColor="text1"/>
+                <w:sz w:val="21"/>
+                <w:szCs w:val="21"/>
+                <w14:textFill>
+                  <w14:solidFill>
+                    <w14:schemeClr w14:val="tx1"/>
+                  </w14:solidFill>
+                </w14:textFill>
+              </w:rPr>
+              <w:tab/>
+            </w:r>
+            <w:r>
+              <w:rPr>
+                <w:rFonts w:hint="eastAsia" w:ascii="Consolas" w:hAnsi="Consolas" w:eastAsia="Consolas"/>
+                <w:color w:val="000000" w:themeColor="text1"/>
+                <w:sz w:val="21"/>
+                <w:szCs w:val="21"/>
+                <w14:textFill>
+                  <w14:solidFill>
+                    <w14:schemeClr w14:val="tx1"/>
+                  </w14:solidFill>
+                </w14:textFill>
+              </w:rPr>
+              <w:tab/>
+            </w:r>
+            <w:r>
+              <w:rPr>
+                <w:rFonts w:hint="eastAsia" w:ascii="Consolas" w:hAnsi="Consolas" w:eastAsia="Consolas"/>
+                <w:color w:val="000000" w:themeColor="text1"/>
+                <w:sz w:val="21"/>
+                <w:szCs w:val="21"/>
+                <w14:textFill>
+                  <w14:solidFill>
+                    <w14:schemeClr w14:val="tx1"/>
+                  </w14:solidFill>
+                </w14:textFill>
+              </w:rPr>
+              <w:tab/>
+            </w:r>
+            <w:r>
+              <w:rPr>
+                <w:rFonts w:hint="eastAsia" w:ascii="Consolas" w:hAnsi="Consolas" w:eastAsia="Consolas"/>
+                <w:color w:val="000000" w:themeColor="text1"/>
+                <w:sz w:val="21"/>
+                <w:szCs w:val="21"/>
+                <w14:textFill>
+                  <w14:solidFill>
+                    <w14:schemeClr w14:val="tx1"/>
+                  </w14:solidFill>
+                </w14:textFill>
+              </w:rPr>
+              <w:t xml:space="preserve">// </w:t>
+            </w:r>
+            <w:r>
+              <w:rPr>
+                <w:rFonts w:hint="eastAsia" w:ascii="Consolas" w:hAnsi="Consolas" w:eastAsia="Consolas"/>
+                <w:b/>
+                <w:color w:val="000000" w:themeColor="text1"/>
+                <w:sz w:val="21"/>
+                <w:szCs w:val="21"/>
+                <w14:textFill>
+                  <w14:solidFill>
+                    <w14:schemeClr w14:val="tx1"/>
+                  </w14:solidFill>
+                </w14:textFill>
+              </w:rPr>
+              <w:t>TODO</w:t>
+            </w:r>
+            <w:r>
+              <w:rPr>
+                <w:rFonts w:hint="eastAsia" w:ascii="Consolas" w:hAnsi="Consolas" w:eastAsia="Consolas"/>
+                <w:color w:val="000000" w:themeColor="text1"/>
+                <w:sz w:val="21"/>
+                <w:szCs w:val="21"/>
+                <w14:textFill>
+                  <w14:solidFill>
+                    <w14:schemeClr w14:val="tx1"/>
+                  </w14:solidFill>
+                </w14:textFill>
+              </w:rPr>
+              <w:t xml:space="preserve"> Auto-generated catch block</w:t>
+            </w:r>
+          </w:p>
+          <w:p>
+            <w:pPr>
+              <w:spacing w:beforeLines="0" w:afterLines="0"/>
+              <w:jc w:val="left"/>
+              <w:rPr>
+                <w:rFonts w:hint="eastAsia" w:ascii="Consolas" w:hAnsi="Consolas" w:eastAsia="Consolas"/>
+                <w:color w:val="000000" w:themeColor="text1"/>
+                <w:sz w:val="21"/>
+                <w:szCs w:val="21"/>
+                <w14:textFill>
+                  <w14:solidFill>
+                    <w14:schemeClr w14:val="tx1"/>
+                  </w14:solidFill>
+                </w14:textFill>
+              </w:rPr>
+            </w:pPr>
+            <w:r>
+              <w:rPr>
+                <w:rFonts w:hint="eastAsia" w:ascii="Consolas" w:hAnsi="Consolas" w:eastAsia="Consolas"/>
+                <w:color w:val="000000" w:themeColor="text1"/>
+                <w:sz w:val="21"/>
+                <w:szCs w:val="21"/>
+                <w14:textFill>
+                  <w14:solidFill>
+                    <w14:schemeClr w14:val="tx1"/>
+                  </w14:solidFill>
+                </w14:textFill>
+              </w:rPr>
+              <w:tab/>
+            </w:r>
+            <w:r>
+              <w:rPr>
+                <w:rFonts w:hint="eastAsia" w:ascii="Consolas" w:hAnsi="Consolas" w:eastAsia="Consolas"/>
+                <w:color w:val="000000" w:themeColor="text1"/>
+                <w:sz w:val="21"/>
+                <w:szCs w:val="21"/>
+                <w14:textFill>
+                  <w14:solidFill>
+                    <w14:schemeClr w14:val="tx1"/>
+                  </w14:solidFill>
+                </w14:textFill>
+              </w:rPr>
+              <w:tab/>
+            </w:r>
+            <w:r>
+              <w:rPr>
+                <w:rFonts w:hint="eastAsia" w:ascii="Consolas" w:hAnsi="Consolas" w:eastAsia="Consolas"/>
+                <w:color w:val="000000" w:themeColor="text1"/>
+                <w:sz w:val="21"/>
+                <w:szCs w:val="21"/>
+                <w14:textFill>
+                  <w14:solidFill>
+                    <w14:schemeClr w14:val="tx1"/>
+                  </w14:solidFill>
+                </w14:textFill>
+              </w:rPr>
+              <w:tab/>
+            </w:r>
+            <w:r>
+              <w:rPr>
+                <w:rFonts w:hint="eastAsia" w:ascii="Consolas" w:hAnsi="Consolas" w:eastAsia="Consolas"/>
+                <w:color w:val="000000" w:themeColor="text1"/>
+                <w:sz w:val="21"/>
+                <w:szCs w:val="21"/>
+                <w14:textFill>
+                  <w14:solidFill>
+                    <w14:schemeClr w14:val="tx1"/>
+                  </w14:solidFill>
+                </w14:textFill>
+              </w:rPr>
+              <w:tab/>
+            </w:r>
+            <w:r>
+              <w:rPr>
+                <w:rFonts w:hint="eastAsia" w:ascii="Consolas" w:hAnsi="Consolas" w:eastAsia="Consolas"/>
+                <w:color w:val="000000" w:themeColor="text1"/>
+                <w:sz w:val="21"/>
+                <w:szCs w:val="21"/>
+                <w14:textFill>
+                  <w14:solidFill>
+                    <w14:schemeClr w14:val="tx1"/>
+                  </w14:solidFill>
+                </w14:textFill>
+              </w:rPr>
+              <w:t>e.printStackTrace();</w:t>
+            </w:r>
+          </w:p>
+          <w:p>
+            <w:pPr>
+              <w:spacing w:beforeLines="0" w:afterLines="0"/>
+              <w:jc w:val="left"/>
+              <w:rPr>
+                <w:rFonts w:hint="eastAsia" w:ascii="Consolas" w:hAnsi="Consolas" w:eastAsia="Consolas"/>
+                <w:color w:val="000000" w:themeColor="text1"/>
+                <w:sz w:val="21"/>
+                <w:szCs w:val="21"/>
+                <w14:textFill>
+                  <w14:solidFill>
+                    <w14:schemeClr w14:val="tx1"/>
+                  </w14:solidFill>
+                </w14:textFill>
+              </w:rPr>
+            </w:pPr>
+            <w:r>
+              <w:rPr>
+                <w:rFonts w:hint="eastAsia" w:ascii="Consolas" w:hAnsi="Consolas" w:eastAsia="Consolas"/>
+                <w:color w:val="000000" w:themeColor="text1"/>
+                <w:sz w:val="21"/>
+                <w:szCs w:val="21"/>
+                <w14:textFill>
+                  <w14:solidFill>
+                    <w14:schemeClr w14:val="tx1"/>
+                  </w14:solidFill>
+                </w14:textFill>
+              </w:rPr>
+              <w:tab/>
+            </w:r>
+            <w:r>
+              <w:rPr>
+                <w:rFonts w:hint="eastAsia" w:ascii="Consolas" w:hAnsi="Consolas" w:eastAsia="Consolas"/>
+                <w:color w:val="000000" w:themeColor="text1"/>
+                <w:sz w:val="21"/>
+                <w:szCs w:val="21"/>
+                <w14:textFill>
+                  <w14:solidFill>
+                    <w14:schemeClr w14:val="tx1"/>
+                  </w14:solidFill>
+                </w14:textFill>
+              </w:rPr>
+              <w:tab/>
+            </w:r>
+            <w:r>
+              <w:rPr>
+                <w:rFonts w:hint="eastAsia" w:ascii="Consolas" w:hAnsi="Consolas" w:eastAsia="Consolas"/>
+                <w:color w:val="000000" w:themeColor="text1"/>
+                <w:sz w:val="21"/>
+                <w:szCs w:val="21"/>
+                <w14:textFill>
+                  <w14:solidFill>
+                    <w14:schemeClr w14:val="tx1"/>
+                  </w14:solidFill>
+                </w14:textFill>
+              </w:rPr>
+              <w:tab/>
+            </w:r>
+            <w:r>
+              <w:rPr>
+                <w:rFonts w:hint="eastAsia" w:ascii="Consolas" w:hAnsi="Consolas" w:eastAsia="Consolas"/>
+                <w:color w:val="000000" w:themeColor="text1"/>
+                <w:sz w:val="21"/>
+                <w:szCs w:val="21"/>
+                <w14:textFill>
+                  <w14:solidFill>
+                    <w14:schemeClr w14:val="tx1"/>
+                  </w14:solidFill>
+                </w14:textFill>
+              </w:rPr>
+              <w:t>}</w:t>
+            </w:r>
+          </w:p>
+          <w:p>
+            <w:pPr>
+              <w:spacing w:beforeLines="0" w:afterLines="0"/>
+              <w:jc w:val="left"/>
+              <w:rPr>
+                <w:rFonts w:hint="eastAsia" w:ascii="Consolas" w:hAnsi="Consolas" w:eastAsia="Consolas"/>
+                <w:color w:val="000000" w:themeColor="text1"/>
+                <w:sz w:val="21"/>
+                <w:szCs w:val="21"/>
+                <w14:textFill>
+                  <w14:solidFill>
+                    <w14:schemeClr w14:val="tx1"/>
+                  </w14:solidFill>
+                </w14:textFill>
+              </w:rPr>
+            </w:pPr>
+            <w:r>
+              <w:rPr>
+                <w:rFonts w:hint="eastAsia" w:ascii="Consolas" w:hAnsi="Consolas" w:eastAsia="Consolas"/>
+                <w:color w:val="000000" w:themeColor="text1"/>
+                <w:sz w:val="21"/>
+                <w:szCs w:val="21"/>
+                <w14:textFill>
+                  <w14:solidFill>
+                    <w14:schemeClr w14:val="tx1"/>
+                  </w14:solidFill>
+                </w14:textFill>
+              </w:rPr>
+              <w:tab/>
+            </w:r>
+            <w:r>
+              <w:rPr>
+                <w:rFonts w:hint="eastAsia" w:ascii="Consolas" w:hAnsi="Consolas" w:eastAsia="Consolas"/>
+                <w:color w:val="000000" w:themeColor="text1"/>
+                <w:sz w:val="21"/>
+                <w:szCs w:val="21"/>
+                <w14:textFill>
+                  <w14:solidFill>
+                    <w14:schemeClr w14:val="tx1"/>
+                  </w14:solidFill>
+                </w14:textFill>
+              </w:rPr>
+              <w:tab/>
+            </w:r>
+            <w:r>
+              <w:rPr>
+                <w:rFonts w:hint="eastAsia" w:ascii="Consolas" w:hAnsi="Consolas" w:eastAsia="Consolas"/>
+                <w:color w:val="000000" w:themeColor="text1"/>
+                <w:sz w:val="21"/>
+                <w:szCs w:val="21"/>
+                <w14:textFill>
+                  <w14:solidFill>
+                    <w14:schemeClr w14:val="tx1"/>
+                  </w14:solidFill>
+                </w14:textFill>
+              </w:rPr>
+              <w:tab/>
+            </w:r>
+          </w:p>
+          <w:p>
+            <w:pPr>
+              <w:spacing w:beforeLines="0" w:afterLines="0"/>
+              <w:jc w:val="left"/>
+              <w:rPr>
+                <w:rFonts w:hint="eastAsia" w:ascii="Consolas" w:hAnsi="Consolas" w:eastAsia="Consolas"/>
+                <w:color w:val="000000" w:themeColor="text1"/>
+                <w:sz w:val="21"/>
+                <w:szCs w:val="21"/>
+                <w14:textFill>
+                  <w14:solidFill>
+                    <w14:schemeClr w14:val="tx1"/>
+                  </w14:solidFill>
+                </w14:textFill>
+              </w:rPr>
+            </w:pPr>
+            <w:r>
+              <w:rPr>
+                <w:rFonts w:hint="eastAsia" w:ascii="Consolas" w:hAnsi="Consolas" w:eastAsia="Consolas"/>
+                <w:color w:val="000000" w:themeColor="text1"/>
+                <w:sz w:val="21"/>
+                <w:szCs w:val="21"/>
+                <w14:textFill>
+                  <w14:solidFill>
+                    <w14:schemeClr w14:val="tx1"/>
+                  </w14:solidFill>
+                </w14:textFill>
+              </w:rPr>
+              <w:tab/>
+            </w:r>
+            <w:r>
+              <w:rPr>
+                <w:rFonts w:hint="eastAsia" w:ascii="Consolas" w:hAnsi="Consolas" w:eastAsia="Consolas"/>
+                <w:color w:val="000000" w:themeColor="text1"/>
+                <w:sz w:val="21"/>
+                <w:szCs w:val="21"/>
+                <w14:textFill>
+                  <w14:solidFill>
+                    <w14:schemeClr w14:val="tx1"/>
+                  </w14:solidFill>
+                </w14:textFill>
+              </w:rPr>
+              <w:tab/>
+            </w:r>
+            <w:r>
+              <w:rPr>
+                <w:rFonts w:hint="eastAsia" w:ascii="Consolas" w:hAnsi="Consolas" w:eastAsia="Consolas"/>
+                <w:color w:val="000000" w:themeColor="text1"/>
+                <w:sz w:val="21"/>
+                <w:szCs w:val="21"/>
+                <w14:textFill>
+                  <w14:solidFill>
+                    <w14:schemeClr w14:val="tx1"/>
+                  </w14:solidFill>
+                </w14:textFill>
+              </w:rPr>
+              <w:t>}</w:t>
+            </w:r>
+          </w:p>
+          <w:p>
+            <w:pPr>
+              <w:spacing w:beforeLines="0" w:afterLines="0"/>
+              <w:jc w:val="left"/>
+              <w:rPr>
+                <w:rFonts w:hint="eastAsia" w:ascii="Consolas" w:hAnsi="Consolas" w:eastAsia="Consolas"/>
+                <w:color w:val="000000" w:themeColor="text1"/>
+                <w:sz w:val="21"/>
+                <w:szCs w:val="21"/>
+                <w14:textFill>
+                  <w14:solidFill>
+                    <w14:schemeClr w14:val="tx1"/>
+                  </w14:solidFill>
+                </w14:textFill>
+              </w:rPr>
+            </w:pPr>
+            <w:r>
+              <w:rPr>
+                <w:rFonts w:hint="eastAsia" w:ascii="Consolas" w:hAnsi="Consolas" w:eastAsia="Consolas"/>
+                <w:color w:val="000000" w:themeColor="text1"/>
+                <w:sz w:val="21"/>
+                <w:szCs w:val="21"/>
+                <w14:textFill>
+                  <w14:solidFill>
+                    <w14:schemeClr w14:val="tx1"/>
+                  </w14:solidFill>
+                </w14:textFill>
+              </w:rPr>
+              <w:tab/>
+            </w:r>
+            <w:r>
+              <w:rPr>
+                <w:rFonts w:hint="eastAsia" w:ascii="Consolas" w:hAnsi="Consolas" w:eastAsia="Consolas"/>
+                <w:color w:val="000000" w:themeColor="text1"/>
+                <w:sz w:val="21"/>
+                <w:szCs w:val="21"/>
+                <w14:textFill>
+                  <w14:solidFill>
+                    <w14:schemeClr w14:val="tx1"/>
+                  </w14:solidFill>
+                </w14:textFill>
+              </w:rPr>
+              <w:tab/>
+            </w:r>
+            <w:r>
+              <w:rPr>
+                <w:rFonts w:hint="eastAsia" w:ascii="Consolas" w:hAnsi="Consolas" w:eastAsia="Consolas"/>
+                <w:color w:val="000000" w:themeColor="text1"/>
+                <w:sz w:val="21"/>
+                <w:szCs w:val="21"/>
+                <w14:textFill>
+                  <w14:solidFill>
+                    <w14:schemeClr w14:val="tx1"/>
+                  </w14:solidFill>
+                </w14:textFill>
+              </w:rPr>
+              <w:t>return num;</w:t>
             </w:r>
           </w:p>
           <w:p>
@@ -2459,12 +1927,547 @@
     <w:p>
       <w:pPr>
         <w:rPr>
+          <w:rFonts w:hint="eastAsia"/>
+          <w:lang w:val="en-US" w:eastAsia="zh-CN"/>
+        </w:rPr>
+      </w:pPr>
+      <w:r>
+        <w:rPr>
+          <w:rFonts w:hint="eastAsia"/>
+          <w:lang w:val="en-US" w:eastAsia="zh-CN"/>
+        </w:rPr>
+        <w:t>子事务</w:t>
+      </w:r>
+    </w:p>
+    <w:tbl>
+      <w:tblPr>
+        <w:tblStyle w:val="5"/>
+        <w:tblW w:w="0" w:type="auto"/>
+        <w:tblInd w:w="0" w:type="dxa"/>
+        <w:tblBorders>
+          <w:top w:val="single" w:color="auto" w:sz="4" w:space="0"/>
+          <w:left w:val="single" w:color="auto" w:sz="4" w:space="0"/>
+          <w:bottom w:val="single" w:color="auto" w:sz="4" w:space="0"/>
+          <w:right w:val="single" w:color="auto" w:sz="4" w:space="0"/>
+          <w:insideH w:val="single" w:color="auto" w:sz="4" w:space="0"/>
+          <w:insideV w:val="single" w:color="auto" w:sz="4" w:space="0"/>
+        </w:tblBorders>
+        <w:tblLayout w:type="autofit"/>
+        <w:tblCellMar>
+          <w:top w:w="0" w:type="dxa"/>
+          <w:left w:w="108" w:type="dxa"/>
+          <w:bottom w:w="0" w:type="dxa"/>
+          <w:right w:w="108" w:type="dxa"/>
+        </w:tblCellMar>
+      </w:tblPr>
+      <w:tblGrid>
+        <w:gridCol w:w="8522"/>
+      </w:tblGrid>
+      <w:tr>
+        <w:tblPrEx>
+          <w:tblBorders>
+            <w:top w:val="single" w:color="auto" w:sz="4" w:space="0"/>
+            <w:left w:val="single" w:color="auto" w:sz="4" w:space="0"/>
+            <w:bottom w:val="single" w:color="auto" w:sz="4" w:space="0"/>
+            <w:right w:val="single" w:color="auto" w:sz="4" w:space="0"/>
+            <w:insideH w:val="single" w:color="auto" w:sz="4" w:space="0"/>
+            <w:insideV w:val="single" w:color="auto" w:sz="4" w:space="0"/>
+          </w:tblBorders>
+          <w:tblCellMar>
+            <w:top w:w="0" w:type="dxa"/>
+            <w:left w:w="108" w:type="dxa"/>
+            <w:bottom w:w="0" w:type="dxa"/>
+            <w:right w:w="108" w:type="dxa"/>
+          </w:tblCellMar>
+        </w:tblPrEx>
+        <w:tc>
+          <w:tcPr>
+            <w:tcW w:w="8522" w:type="dxa"/>
+          </w:tcPr>
+          <w:p>
+            <w:pPr>
+              <w:spacing w:beforeLines="0" w:afterLines="0"/>
+              <w:jc w:val="left"/>
+              <w:rPr>
+                <w:rFonts w:hint="eastAsia" w:ascii="Consolas" w:hAnsi="Consolas" w:eastAsia="Consolas"/>
+                <w:color w:val="000000" w:themeColor="text1"/>
+                <w:sz w:val="21"/>
+                <w:szCs w:val="21"/>
+                <w14:textFill>
+                  <w14:solidFill>
+                    <w14:schemeClr w14:val="tx1"/>
+                  </w14:solidFill>
+                </w14:textFill>
+              </w:rPr>
+            </w:pPr>
+            <w:r>
+              <w:rPr>
+                <w:rFonts w:hint="eastAsia" w:ascii="Consolas" w:hAnsi="Consolas" w:eastAsia="Consolas"/>
+                <w:color w:val="000000" w:themeColor="text1"/>
+                <w:sz w:val="21"/>
+                <w:szCs w:val="21"/>
+                <w14:textFill>
+                  <w14:solidFill>
+                    <w14:schemeClr w14:val="tx1"/>
+                  </w14:solidFill>
+                </w14:textFill>
+              </w:rPr>
+              <w:t xml:space="preserve">@Transactional(isolation = Isolation.REPEATABLE_READ, propagation = </w:t>
+            </w:r>
+            <w:r>
+              <w:rPr>
+                <w:rFonts w:hint="eastAsia" w:ascii="Consolas" w:hAnsi="Consolas" w:eastAsia="Consolas"/>
+                <w:color w:val="000000" w:themeColor="text1"/>
+                <w:sz w:val="21"/>
+                <w:szCs w:val="21"/>
+                <w:highlight w:val="red"/>
+                <w14:textFill>
+                  <w14:solidFill>
+                    <w14:schemeClr w14:val="tx1"/>
+                  </w14:solidFill>
+                </w14:textFill>
+              </w:rPr>
+              <w:t>Propagation.NESTED</w:t>
+            </w:r>
+            <w:r>
+              <w:rPr>
+                <w:rFonts w:hint="eastAsia" w:ascii="Consolas" w:hAnsi="Consolas" w:eastAsia="Consolas"/>
+                <w:color w:val="000000" w:themeColor="text1"/>
+                <w:sz w:val="21"/>
+                <w:szCs w:val="21"/>
+                <w14:textFill>
+                  <w14:solidFill>
+                    <w14:schemeClr w14:val="tx1"/>
+                  </w14:solidFill>
+                </w14:textFill>
+              </w:rPr>
+              <w:t>)</w:t>
+            </w:r>
+          </w:p>
+          <w:p>
+            <w:pPr>
+              <w:spacing w:beforeLines="0" w:afterLines="0"/>
+              <w:jc w:val="left"/>
+              <w:rPr>
+                <w:rFonts w:hint="eastAsia" w:ascii="Consolas" w:hAnsi="Consolas" w:eastAsia="Consolas"/>
+                <w:color w:val="000000" w:themeColor="text1"/>
+                <w:sz w:val="21"/>
+                <w:szCs w:val="21"/>
+                <w14:textFill>
+                  <w14:solidFill>
+                    <w14:schemeClr w14:val="tx1"/>
+                  </w14:solidFill>
+                </w14:textFill>
+              </w:rPr>
+            </w:pPr>
+            <w:r>
+              <w:rPr>
+                <w:rFonts w:hint="eastAsia" w:ascii="Consolas" w:hAnsi="Consolas" w:eastAsia="Consolas"/>
+                <w:color w:val="000000" w:themeColor="text1"/>
+                <w:sz w:val="21"/>
+                <w:szCs w:val="21"/>
+                <w14:textFill>
+                  <w14:solidFill>
+                    <w14:schemeClr w14:val="tx1"/>
+                  </w14:solidFill>
+                </w14:textFill>
+              </w:rPr>
+              <w:tab/>
+            </w:r>
+            <w:r>
+              <w:rPr>
+                <w:rFonts w:hint="eastAsia" w:ascii="Consolas" w:hAnsi="Consolas" w:eastAsia="Consolas"/>
+                <w:color w:val="000000" w:themeColor="text1"/>
+                <w:sz w:val="21"/>
+                <w:szCs w:val="21"/>
+                <w14:textFill>
+                  <w14:solidFill>
+                    <w14:schemeClr w14:val="tx1"/>
+                  </w14:solidFill>
+                </w14:textFill>
+              </w:rPr>
+              <w:t>@Override</w:t>
+            </w:r>
+          </w:p>
+          <w:p>
+            <w:pPr>
+              <w:spacing w:beforeLines="0" w:afterLines="0"/>
+              <w:jc w:val="left"/>
+              <w:rPr>
+                <w:rFonts w:hint="eastAsia" w:ascii="Consolas" w:hAnsi="Consolas" w:eastAsia="Consolas"/>
+                <w:color w:val="000000" w:themeColor="text1"/>
+                <w:sz w:val="21"/>
+                <w:szCs w:val="21"/>
+                <w14:textFill>
+                  <w14:solidFill>
+                    <w14:schemeClr w14:val="tx1"/>
+                  </w14:solidFill>
+                </w14:textFill>
+              </w:rPr>
+            </w:pPr>
+            <w:r>
+              <w:rPr>
+                <w:rFonts w:hint="eastAsia" w:ascii="Consolas" w:hAnsi="Consolas" w:eastAsia="Consolas"/>
+                <w:color w:val="000000" w:themeColor="text1"/>
+                <w:sz w:val="21"/>
+                <w:szCs w:val="21"/>
+                <w14:textFill>
+                  <w14:solidFill>
+                    <w14:schemeClr w14:val="tx1"/>
+                  </w14:solidFill>
+                </w14:textFill>
+              </w:rPr>
+              <w:tab/>
+            </w:r>
+            <w:r>
+              <w:rPr>
+                <w:rFonts w:hint="eastAsia" w:ascii="Consolas" w:hAnsi="Consolas" w:eastAsia="Consolas"/>
+                <w:color w:val="000000" w:themeColor="text1"/>
+                <w:sz w:val="21"/>
+                <w:szCs w:val="21"/>
+                <w14:textFill>
+                  <w14:solidFill>
+                    <w14:schemeClr w14:val="tx1"/>
+                  </w14:solidFill>
+                </w14:textFill>
+              </w:rPr>
+              <w:t>public Integer insert(Yesterday yesterday) {</w:t>
+            </w:r>
+          </w:p>
+          <w:p>
+            <w:pPr>
+              <w:spacing w:beforeLines="0" w:afterLines="0"/>
+              <w:jc w:val="left"/>
+              <w:rPr>
+                <w:rFonts w:hint="eastAsia" w:ascii="Consolas" w:hAnsi="Consolas" w:eastAsia="Consolas"/>
+                <w:color w:val="000000" w:themeColor="text1"/>
+                <w:sz w:val="21"/>
+                <w:szCs w:val="21"/>
+                <w14:textFill>
+                  <w14:solidFill>
+                    <w14:schemeClr w14:val="tx1"/>
+                  </w14:solidFill>
+                </w14:textFill>
+              </w:rPr>
+            </w:pPr>
+            <w:r>
+              <w:rPr>
+                <w:rFonts w:hint="eastAsia" w:ascii="Consolas" w:hAnsi="Consolas" w:eastAsia="Consolas"/>
+                <w:color w:val="000000" w:themeColor="text1"/>
+                <w:sz w:val="21"/>
+                <w:szCs w:val="21"/>
+                <w14:textFill>
+                  <w14:solidFill>
+                    <w14:schemeClr w14:val="tx1"/>
+                  </w14:solidFill>
+                </w14:textFill>
+              </w:rPr>
+              <w:tab/>
+            </w:r>
+            <w:r>
+              <w:rPr>
+                <w:rFonts w:hint="eastAsia" w:ascii="Consolas" w:hAnsi="Consolas" w:eastAsia="Consolas"/>
+                <w:color w:val="000000" w:themeColor="text1"/>
+                <w:sz w:val="21"/>
+                <w:szCs w:val="21"/>
+                <w14:textFill>
+                  <w14:solidFill>
+                    <w14:schemeClr w14:val="tx1"/>
+                  </w14:solidFill>
+                </w14:textFill>
+              </w:rPr>
+              <w:tab/>
+            </w:r>
+            <w:r>
+              <w:rPr>
+                <w:rFonts w:hint="eastAsia" w:ascii="Consolas" w:hAnsi="Consolas" w:eastAsia="Consolas"/>
+                <w:color w:val="000000" w:themeColor="text1"/>
+                <w:sz w:val="21"/>
+                <w:szCs w:val="21"/>
+                <w14:textFill>
+                  <w14:solidFill>
+                    <w14:schemeClr w14:val="tx1"/>
+                  </w14:solidFill>
+                </w14:textFill>
+              </w:rPr>
+              <w:t>if(yesterday.getCid() == 4) {</w:t>
+            </w:r>
+          </w:p>
+          <w:p>
+            <w:pPr>
+              <w:spacing w:beforeLines="0" w:afterLines="0"/>
+              <w:jc w:val="left"/>
+              <w:rPr>
+                <w:rFonts w:hint="eastAsia" w:ascii="Consolas" w:hAnsi="Consolas" w:eastAsia="Consolas"/>
+                <w:color w:val="000000" w:themeColor="text1"/>
+                <w:sz w:val="21"/>
+                <w:szCs w:val="21"/>
+                <w14:textFill>
+                  <w14:solidFill>
+                    <w14:schemeClr w14:val="tx1"/>
+                  </w14:solidFill>
+                </w14:textFill>
+              </w:rPr>
+            </w:pPr>
+            <w:r>
+              <w:rPr>
+                <w:rFonts w:hint="eastAsia" w:ascii="Consolas" w:hAnsi="Consolas" w:eastAsia="Consolas"/>
+                <w:color w:val="000000" w:themeColor="text1"/>
+                <w:sz w:val="21"/>
+                <w:szCs w:val="21"/>
+                <w14:textFill>
+                  <w14:solidFill>
+                    <w14:schemeClr w14:val="tx1"/>
+                  </w14:solidFill>
+                </w14:textFill>
+              </w:rPr>
+              <w:tab/>
+            </w:r>
+            <w:r>
+              <w:rPr>
+                <w:rFonts w:hint="eastAsia" w:ascii="Consolas" w:hAnsi="Consolas" w:eastAsia="Consolas"/>
+                <w:color w:val="000000" w:themeColor="text1"/>
+                <w:sz w:val="21"/>
+                <w:szCs w:val="21"/>
+                <w14:textFill>
+                  <w14:solidFill>
+                    <w14:schemeClr w14:val="tx1"/>
+                  </w14:solidFill>
+                </w14:textFill>
+              </w:rPr>
+              <w:tab/>
+            </w:r>
+            <w:r>
+              <w:rPr>
+                <w:rFonts w:hint="eastAsia" w:ascii="Consolas" w:hAnsi="Consolas" w:eastAsia="Consolas"/>
+                <w:color w:val="000000" w:themeColor="text1"/>
+                <w:sz w:val="21"/>
+                <w:szCs w:val="21"/>
+                <w14:textFill>
+                  <w14:solidFill>
+                    <w14:schemeClr w14:val="tx1"/>
+                  </w14:solidFill>
+                </w14:textFill>
+              </w:rPr>
+              <w:tab/>
+            </w:r>
+            <w:r>
+              <w:rPr>
+                <w:rFonts w:hint="eastAsia" w:ascii="Consolas" w:hAnsi="Consolas" w:eastAsia="Consolas"/>
+                <w:color w:val="000000" w:themeColor="text1"/>
+                <w:sz w:val="21"/>
+                <w:szCs w:val="21"/>
+                <w14:textFill>
+                  <w14:solidFill>
+                    <w14:schemeClr w14:val="tx1"/>
+                  </w14:solidFill>
+                </w14:textFill>
+              </w:rPr>
+              <w:t>throw new RuntimeException("Exeception Drill");</w:t>
+            </w:r>
+          </w:p>
+          <w:p>
+            <w:pPr>
+              <w:spacing w:beforeLines="0" w:afterLines="0"/>
+              <w:jc w:val="left"/>
+              <w:rPr>
+                <w:rFonts w:hint="eastAsia" w:ascii="Consolas" w:hAnsi="Consolas" w:eastAsia="Consolas"/>
+                <w:color w:val="000000" w:themeColor="text1"/>
+                <w:sz w:val="21"/>
+                <w:szCs w:val="21"/>
+                <w14:textFill>
+                  <w14:solidFill>
+                    <w14:schemeClr w14:val="tx1"/>
+                  </w14:solidFill>
+                </w14:textFill>
+              </w:rPr>
+            </w:pPr>
+            <w:r>
+              <w:rPr>
+                <w:rFonts w:hint="eastAsia" w:ascii="Consolas" w:hAnsi="Consolas" w:eastAsia="Consolas"/>
+                <w:color w:val="000000" w:themeColor="text1"/>
+                <w:sz w:val="21"/>
+                <w:szCs w:val="21"/>
+                <w14:textFill>
+                  <w14:solidFill>
+                    <w14:schemeClr w14:val="tx1"/>
+                  </w14:solidFill>
+                </w14:textFill>
+              </w:rPr>
+              <w:tab/>
+            </w:r>
+            <w:r>
+              <w:rPr>
+                <w:rFonts w:hint="eastAsia" w:ascii="Consolas" w:hAnsi="Consolas" w:eastAsia="Consolas"/>
+                <w:color w:val="000000" w:themeColor="text1"/>
+                <w:sz w:val="21"/>
+                <w:szCs w:val="21"/>
+                <w14:textFill>
+                  <w14:solidFill>
+                    <w14:schemeClr w14:val="tx1"/>
+                  </w14:solidFill>
+                </w14:textFill>
+              </w:rPr>
+              <w:tab/>
+            </w:r>
+            <w:r>
+              <w:rPr>
+                <w:rFonts w:hint="eastAsia" w:ascii="Consolas" w:hAnsi="Consolas" w:eastAsia="Consolas"/>
+                <w:color w:val="000000" w:themeColor="text1"/>
+                <w:sz w:val="21"/>
+                <w:szCs w:val="21"/>
+                <w14:textFill>
+                  <w14:solidFill>
+                    <w14:schemeClr w14:val="tx1"/>
+                  </w14:solidFill>
+                </w14:textFill>
+              </w:rPr>
+              <w:t>}</w:t>
+            </w:r>
+          </w:p>
+          <w:p>
+            <w:pPr>
+              <w:spacing w:beforeLines="0" w:afterLines="0"/>
+              <w:jc w:val="left"/>
+              <w:rPr>
+                <w:rFonts w:hint="eastAsia" w:ascii="Consolas" w:hAnsi="Consolas" w:eastAsia="Consolas"/>
+                <w:color w:val="000000" w:themeColor="text1"/>
+                <w:sz w:val="21"/>
+                <w:szCs w:val="21"/>
+                <w14:textFill>
+                  <w14:solidFill>
+                    <w14:schemeClr w14:val="tx1"/>
+                  </w14:solidFill>
+                </w14:textFill>
+              </w:rPr>
+            </w:pPr>
+            <w:r>
+              <w:rPr>
+                <w:rFonts w:hint="eastAsia" w:ascii="Consolas" w:hAnsi="Consolas" w:eastAsia="Consolas"/>
+                <w:color w:val="000000" w:themeColor="text1"/>
+                <w:sz w:val="21"/>
+                <w:szCs w:val="21"/>
+                <w14:textFill>
+                  <w14:solidFill>
+                    <w14:schemeClr w14:val="tx1"/>
+                  </w14:solidFill>
+                </w14:textFill>
+              </w:rPr>
+              <w:tab/>
+            </w:r>
+            <w:r>
+              <w:rPr>
+                <w:rFonts w:hint="eastAsia" w:ascii="Consolas" w:hAnsi="Consolas" w:eastAsia="Consolas"/>
+                <w:color w:val="000000" w:themeColor="text1"/>
+                <w:sz w:val="21"/>
+                <w:szCs w:val="21"/>
+                <w14:textFill>
+                  <w14:solidFill>
+                    <w14:schemeClr w14:val="tx1"/>
+                  </w14:solidFill>
+                </w14:textFill>
+              </w:rPr>
+              <w:tab/>
+            </w:r>
+            <w:r>
+              <w:rPr>
+                <w:rFonts w:hint="eastAsia" w:ascii="Consolas" w:hAnsi="Consolas" w:eastAsia="Consolas"/>
+                <w:color w:val="000000" w:themeColor="text1"/>
+                <w:sz w:val="21"/>
+                <w:szCs w:val="21"/>
+                <w14:textFill>
+                  <w14:solidFill>
+                    <w14:schemeClr w14:val="tx1"/>
+                  </w14:solidFill>
+                </w14:textFill>
+              </w:rPr>
+              <w:t xml:space="preserve">return </w:t>
+            </w:r>
+            <w:r>
+              <w:rPr>
+                <w:rFonts w:hint="eastAsia" w:ascii="Consolas" w:hAnsi="Consolas" w:eastAsia="Consolas"/>
+                <w:color w:val="000000" w:themeColor="text1"/>
+                <w:sz w:val="21"/>
+                <w:szCs w:val="21"/>
+                <w:u w:val="single"/>
+                <w14:textFill>
+                  <w14:solidFill>
+                    <w14:schemeClr w14:val="tx1"/>
+                  </w14:solidFill>
+                </w14:textFill>
+              </w:rPr>
+              <w:t>yesterdayMapper</w:t>
+            </w:r>
+            <w:r>
+              <w:rPr>
+                <w:rFonts w:hint="eastAsia" w:ascii="Consolas" w:hAnsi="Consolas" w:eastAsia="Consolas"/>
+                <w:color w:val="000000" w:themeColor="text1"/>
+                <w:sz w:val="21"/>
+                <w:szCs w:val="21"/>
+                <w14:textFill>
+                  <w14:solidFill>
+                    <w14:schemeClr w14:val="tx1"/>
+                  </w14:solidFill>
+                </w14:textFill>
+              </w:rPr>
+              <w:t>.insert(yesterday);</w:t>
+            </w:r>
+          </w:p>
+          <w:p>
+            <w:pPr>
+              <w:rPr>
+                <w:rFonts w:hint="default"/>
+                <w:color w:val="000000" w:themeColor="text1"/>
+                <w:sz w:val="21"/>
+                <w:szCs w:val="21"/>
+                <w:vertAlign w:val="baseline"/>
+                <w:lang w:val="en-US" w:eastAsia="zh-CN"/>
+                <w14:textFill>
+                  <w14:solidFill>
+                    <w14:schemeClr w14:val="tx1"/>
+                  </w14:solidFill>
+                </w14:textFill>
+              </w:rPr>
+            </w:pPr>
+            <w:r>
+              <w:rPr>
+                <w:rFonts w:hint="eastAsia" w:ascii="Consolas" w:hAnsi="Consolas" w:eastAsia="Consolas"/>
+                <w:color w:val="000000" w:themeColor="text1"/>
+                <w:sz w:val="21"/>
+                <w:szCs w:val="21"/>
+                <w14:textFill>
+                  <w14:solidFill>
+                    <w14:schemeClr w14:val="tx1"/>
+                  </w14:solidFill>
+                </w14:textFill>
+              </w:rPr>
+              <w:tab/>
+            </w:r>
+            <w:r>
+              <w:rPr>
+                <w:rFonts w:hint="eastAsia" w:ascii="Consolas" w:hAnsi="Consolas" w:eastAsia="Consolas"/>
+                <w:color w:val="000000" w:themeColor="text1"/>
+                <w:sz w:val="21"/>
+                <w:szCs w:val="21"/>
+                <w14:textFill>
+                  <w14:solidFill>
+                    <w14:schemeClr w14:val="tx1"/>
+                  </w14:solidFill>
+                </w14:textFill>
+              </w:rPr>
+              <w:t>}</w:t>
+            </w:r>
+          </w:p>
+        </w:tc>
+      </w:tr>
+    </w:tbl>
+    <w:p>
+      <w:pPr>
+        <w:rPr>
           <w:rFonts w:hint="default"/>
           <w:lang w:val="en-US" w:eastAsia="zh-CN"/>
         </w:rPr>
       </w:pPr>
-      <w:bookmarkStart w:id="0" w:name="_GoBack"/>
-      <w:bookmarkEnd w:id="0"/>
     </w:p>
     <w:sectPr>
       <w:pgSz w:w="11906" w:h="16838"/>
